--- a/U-16/Урок-16.docx
+++ b/U-16/Урок-16.docx
@@ -2843,6 +2843,4012 @@
           <w:color w:val="000000"/>
           <w:shd w:fill="auto" w:val="clear"/>
         </w:rPr>
+      </w:r>
+    </w:p>
+    <w:p>
+      <w:pPr>
+        <w:pStyle w:val="Normal"/>
+        <w:bidi w:val="0"/>
+        <w:jc w:val="both"/>
+        <w:rPr>
+          <w:rFonts w:ascii="Droid Sans Mono;monospace;monospace" w:hAnsi="Droid Sans Mono;monospace;monospace"/>
+          <w:b w:val="false"/>
+          <w:bCs w:val="false"/>
+          <w:color w:val="auto"/>
+          <w:sz w:val="21"/>
+          <w:highlight w:val="none"/>
+          <w:shd w:fill="auto" w:val="clear"/>
+        </w:rPr>
+      </w:pPr>
+      <w:r>
+        <w:rPr>
+          <w:rFonts w:ascii="Droid Sans Mono;monospace;monospace" w:hAnsi="Droid Sans Mono;monospace;monospace"/>
+          <w:b w:val="false"/>
+          <w:bCs w:val="false"/>
+          <w:color w:val="000000"/>
+          <w:sz w:val="21"/>
+          <w:shd w:fill="auto" w:val="clear"/>
+        </w:rPr>
+        <w:t># Задание No2</w:t>
+      </w:r>
+    </w:p>
+    <w:p>
+      <w:pPr>
+        <w:pStyle w:val="Normal"/>
+        <w:bidi w:val="0"/>
+        <w:spacing w:lineRule="atLeast" w:line="285"/>
+        <w:ind w:hanging="0" w:start="0" w:end="0"/>
+        <w:jc w:val="start"/>
+        <w:rPr>
+          <w:rFonts w:ascii="Droid Sans Mono;monospace;monospace" w:hAnsi="Droid Sans Mono;monospace;monospace"/>
+          <w:b w:val="false"/>
+          <w:color w:val="auto"/>
+          <w:sz w:val="21"/>
+          <w:highlight w:val="none"/>
+          <w:shd w:fill="auto" w:val="clear"/>
+        </w:rPr>
+      </w:pPr>
+      <w:r>
+        <w:rPr>
+          <w:rFonts w:ascii="Droid Sans Mono;monospace;monospace" w:hAnsi="Droid Sans Mono;monospace;monospace"/>
+          <w:b w:val="false"/>
+          <w:color w:val="000000"/>
+          <w:sz w:val="21"/>
+          <w:shd w:fill="auto" w:val="clear"/>
+        </w:rPr>
+        <w:t># Создайте класс Черепашка, который хранит позиции x и y черепашки, а также</w:t>
+      </w:r>
+    </w:p>
+    <w:p>
+      <w:pPr>
+        <w:pStyle w:val="Normal"/>
+        <w:bidi w:val="0"/>
+        <w:spacing w:lineRule="atLeast" w:line="285"/>
+        <w:ind w:hanging="0" w:start="0" w:end="0"/>
+        <w:jc w:val="start"/>
+        <w:rPr>
+          <w:rFonts w:ascii="Droid Sans Mono;monospace;monospace" w:hAnsi="Droid Sans Mono;monospace;monospace"/>
+          <w:b w:val="false"/>
+          <w:color w:val="auto"/>
+          <w:sz w:val="21"/>
+          <w:highlight w:val="none"/>
+          <w:shd w:fill="auto" w:val="clear"/>
+        </w:rPr>
+      </w:pPr>
+      <w:r>
+        <w:rPr>
+          <w:rFonts w:ascii="Droid Sans Mono;monospace;monospace" w:hAnsi="Droid Sans Mono;monospace;monospace"/>
+          <w:b w:val="false"/>
+          <w:color w:val="000000"/>
+          <w:sz w:val="21"/>
+          <w:shd w:fill="auto" w:val="clear"/>
+        </w:rPr>
+        <w:t># s - количество клеточек, на которое она перемещается за ход</w:t>
+      </w:r>
+    </w:p>
+    <w:p>
+      <w:pPr>
+        <w:pStyle w:val="Normal"/>
+        <w:bidi w:val="0"/>
+        <w:spacing w:lineRule="atLeast" w:line="285"/>
+        <w:ind w:hanging="0" w:start="0" w:end="0"/>
+        <w:jc w:val="start"/>
+        <w:rPr>
+          <w:rFonts w:ascii="Droid Sans Mono;monospace;monospace" w:hAnsi="Droid Sans Mono;monospace;monospace"/>
+          <w:b w:val="false"/>
+          <w:color w:val="auto"/>
+          <w:sz w:val="21"/>
+          <w:highlight w:val="none"/>
+          <w:shd w:fill="auto" w:val="clear"/>
+        </w:rPr>
+      </w:pPr>
+      <w:r>
+        <w:rPr>
+          <w:rFonts w:ascii="Droid Sans Mono;monospace;monospace" w:hAnsi="Droid Sans Mono;monospace;monospace"/>
+          <w:b w:val="false"/>
+          <w:color w:val="000000"/>
+          <w:sz w:val="21"/>
+          <w:shd w:fill="auto" w:val="clear"/>
+        </w:rPr>
+        <w:t># у этого класс есть методы:</w:t>
+      </w:r>
+    </w:p>
+    <w:p>
+      <w:pPr>
+        <w:pStyle w:val="Normal"/>
+        <w:bidi w:val="0"/>
+        <w:spacing w:lineRule="atLeast" w:line="285"/>
+        <w:ind w:hanging="0" w:start="0" w:end="0"/>
+        <w:jc w:val="start"/>
+        <w:rPr>
+          <w:rFonts w:ascii="Droid Sans Mono;monospace;monospace" w:hAnsi="Droid Sans Mono;monospace;monospace"/>
+          <w:b w:val="false"/>
+          <w:color w:val="auto"/>
+          <w:sz w:val="21"/>
+          <w:highlight w:val="none"/>
+          <w:shd w:fill="auto" w:val="clear"/>
+        </w:rPr>
+      </w:pPr>
+      <w:r>
+        <w:rPr>
+          <w:rFonts w:ascii="Droid Sans Mono;monospace;monospace" w:hAnsi="Droid Sans Mono;monospace;monospace"/>
+          <w:b w:val="false"/>
+          <w:color w:val="000000"/>
+          <w:sz w:val="21"/>
+          <w:shd w:fill="auto" w:val="clear"/>
+        </w:rPr>
+        <w:t># go_up() - увеличивает y на s</w:t>
+      </w:r>
+    </w:p>
+    <w:p>
+      <w:pPr>
+        <w:pStyle w:val="Normal"/>
+        <w:bidi w:val="0"/>
+        <w:spacing w:lineRule="atLeast" w:line="285"/>
+        <w:ind w:hanging="0" w:start="0" w:end="0"/>
+        <w:jc w:val="start"/>
+        <w:rPr>
+          <w:rFonts w:ascii="Droid Sans Mono;monospace;monospace" w:hAnsi="Droid Sans Mono;monospace;monospace"/>
+          <w:b w:val="false"/>
+          <w:color w:val="auto"/>
+          <w:sz w:val="21"/>
+          <w:highlight w:val="none"/>
+          <w:shd w:fill="auto" w:val="clear"/>
+        </w:rPr>
+      </w:pPr>
+      <w:r>
+        <w:rPr>
+          <w:rFonts w:ascii="Droid Sans Mono;monospace;monospace" w:hAnsi="Droid Sans Mono;monospace;monospace"/>
+          <w:b w:val="false"/>
+          <w:color w:val="000000"/>
+          <w:sz w:val="21"/>
+          <w:shd w:fill="auto" w:val="clear"/>
+        </w:rPr>
+        <w:t># go_down() - уменьшает y на s</w:t>
+      </w:r>
+    </w:p>
+    <w:p>
+      <w:pPr>
+        <w:pStyle w:val="Normal"/>
+        <w:bidi w:val="0"/>
+        <w:spacing w:lineRule="atLeast" w:line="285"/>
+        <w:ind w:hanging="0" w:start="0" w:end="0"/>
+        <w:jc w:val="start"/>
+        <w:rPr>
+          <w:rFonts w:ascii="Droid Sans Mono;monospace;monospace" w:hAnsi="Droid Sans Mono;monospace;monospace"/>
+          <w:b w:val="false"/>
+          <w:color w:val="auto"/>
+          <w:sz w:val="21"/>
+          <w:highlight w:val="none"/>
+          <w:shd w:fill="auto" w:val="clear"/>
+        </w:rPr>
+      </w:pPr>
+      <w:r>
+        <w:rPr>
+          <w:rFonts w:ascii="Droid Sans Mono;monospace;monospace" w:hAnsi="Droid Sans Mono;monospace;monospace"/>
+          <w:b w:val="false"/>
+          <w:color w:val="000000"/>
+          <w:sz w:val="21"/>
+          <w:shd w:fill="auto" w:val="clear"/>
+        </w:rPr>
+        <w:t># go_left() - уменьшает x на s</w:t>
+      </w:r>
+    </w:p>
+    <w:p>
+      <w:pPr>
+        <w:pStyle w:val="Normal"/>
+        <w:bidi w:val="0"/>
+        <w:spacing w:lineRule="atLeast" w:line="285"/>
+        <w:ind w:hanging="0" w:start="0" w:end="0"/>
+        <w:jc w:val="start"/>
+        <w:rPr>
+          <w:rFonts w:ascii="Droid Sans Mono;monospace;monospace" w:hAnsi="Droid Sans Mono;monospace;monospace"/>
+          <w:b w:val="false"/>
+          <w:color w:val="auto"/>
+          <w:sz w:val="21"/>
+          <w:highlight w:val="none"/>
+          <w:shd w:fill="auto" w:val="clear"/>
+        </w:rPr>
+      </w:pPr>
+      <w:r>
+        <w:rPr>
+          <w:rFonts w:ascii="Droid Sans Mono;monospace;monospace" w:hAnsi="Droid Sans Mono;monospace;monospace"/>
+          <w:b w:val="false"/>
+          <w:color w:val="000000"/>
+          <w:sz w:val="21"/>
+          <w:shd w:fill="auto" w:val="clear"/>
+        </w:rPr>
+        <w:t># go_right() - увеличивает y на s</w:t>
+      </w:r>
+    </w:p>
+    <w:p>
+      <w:pPr>
+        <w:pStyle w:val="Normal"/>
+        <w:bidi w:val="0"/>
+        <w:spacing w:lineRule="atLeast" w:line="285"/>
+        <w:ind w:hanging="0" w:start="0" w:end="0"/>
+        <w:jc w:val="start"/>
+        <w:rPr>
+          <w:rFonts w:ascii="Droid Sans Mono;monospace;monospace" w:hAnsi="Droid Sans Mono;monospace;monospace"/>
+          <w:b w:val="false"/>
+          <w:color w:val="auto"/>
+          <w:sz w:val="21"/>
+          <w:highlight w:val="none"/>
+          <w:shd w:fill="auto" w:val="clear"/>
+        </w:rPr>
+      </w:pPr>
+      <w:r>
+        <w:rPr>
+          <w:rFonts w:ascii="Droid Sans Mono;monospace;monospace" w:hAnsi="Droid Sans Mono;monospace;monospace"/>
+          <w:b w:val="false"/>
+          <w:color w:val="000000"/>
+          <w:sz w:val="21"/>
+          <w:shd w:fill="auto" w:val="clear"/>
+        </w:rPr>
+        <w:t># evolve() - увеличивает s на 1</w:t>
+      </w:r>
+    </w:p>
+    <w:p>
+      <w:pPr>
+        <w:pStyle w:val="Normal"/>
+        <w:bidi w:val="0"/>
+        <w:spacing w:lineRule="atLeast" w:line="285"/>
+        <w:ind w:hanging="0" w:start="0" w:end="0"/>
+        <w:jc w:val="start"/>
+        <w:rPr>
+          <w:rFonts w:ascii="Droid Sans Mono;monospace;monospace" w:hAnsi="Droid Sans Mono;monospace;monospace"/>
+          <w:b w:val="false"/>
+          <w:color w:val="auto"/>
+          <w:sz w:val="21"/>
+          <w:highlight w:val="none"/>
+          <w:shd w:fill="auto" w:val="clear"/>
+        </w:rPr>
+      </w:pPr>
+      <w:r>
+        <w:rPr>
+          <w:rFonts w:ascii="Droid Sans Mono;monospace;monospace" w:hAnsi="Droid Sans Mono;monospace;monospace"/>
+          <w:b w:val="false"/>
+          <w:color w:val="000000"/>
+          <w:sz w:val="21"/>
+          <w:shd w:fill="auto" w:val="clear"/>
+        </w:rPr>
+        <w:t># degrade() - уменьшает s на 1 или выкидывает ошибку, когда s может</w:t>
+      </w:r>
+    </w:p>
+    <w:p>
+      <w:pPr>
+        <w:pStyle w:val="Normal"/>
+        <w:bidi w:val="0"/>
+        <w:spacing w:lineRule="atLeast" w:line="285"/>
+        <w:ind w:hanging="0" w:start="0" w:end="0"/>
+        <w:jc w:val="start"/>
+        <w:rPr>
+          <w:rFonts w:ascii="Droid Sans Mono;monospace;monospace" w:hAnsi="Droid Sans Mono;monospace;monospace"/>
+          <w:b w:val="false"/>
+          <w:color w:val="auto"/>
+          <w:sz w:val="21"/>
+          <w:highlight w:val="none"/>
+          <w:shd w:fill="auto" w:val="clear"/>
+        </w:rPr>
+      </w:pPr>
+      <w:r>
+        <w:rPr>
+          <w:rFonts w:ascii="Droid Sans Mono;monospace;monospace" w:hAnsi="Droid Sans Mono;monospace;monospace"/>
+          <w:b w:val="false"/>
+          <w:color w:val="000000"/>
+          <w:sz w:val="21"/>
+          <w:shd w:fill="auto" w:val="clear"/>
+        </w:rPr>
+        <w:t># стать ≤ 0</w:t>
+      </w:r>
+    </w:p>
+    <w:p>
+      <w:pPr>
+        <w:pStyle w:val="Normal"/>
+        <w:bidi w:val="0"/>
+        <w:spacing w:lineRule="atLeast" w:line="285"/>
+        <w:ind w:hanging="0" w:start="0" w:end="0"/>
+        <w:jc w:val="start"/>
+        <w:rPr>
+          <w:rFonts w:ascii="Droid Sans Mono;monospace;monospace" w:hAnsi="Droid Sans Mono;monospace;monospace"/>
+          <w:b w:val="false"/>
+          <w:color w:val="auto"/>
+          <w:sz w:val="21"/>
+          <w:highlight w:val="none"/>
+          <w:shd w:fill="auto" w:val="clear"/>
+        </w:rPr>
+      </w:pPr>
+      <w:r>
+        <w:rPr>
+          <w:rFonts w:ascii="Droid Sans Mono;monospace;monospace" w:hAnsi="Droid Sans Mono;monospace;monospace"/>
+          <w:b w:val="false"/>
+          <w:color w:val="000000"/>
+          <w:sz w:val="21"/>
+          <w:shd w:fill="auto" w:val="clear"/>
+        </w:rPr>
+        <w:t># ● count_moves(x2, y2) - возвращает минимальное количество действий, за</w:t>
+      </w:r>
+    </w:p>
+    <w:p>
+      <w:pPr>
+        <w:pStyle w:val="Normal"/>
+        <w:bidi w:val="0"/>
+        <w:spacing w:lineRule="atLeast" w:line="285"/>
+        <w:ind w:hanging="0" w:start="0" w:end="0"/>
+        <w:jc w:val="start"/>
+        <w:rPr>
+          <w:rFonts w:ascii="Droid Sans Mono;monospace;monospace" w:hAnsi="Droid Sans Mono;monospace;monospace"/>
+          <w:b w:val="false"/>
+          <w:color w:val="auto"/>
+          <w:sz w:val="21"/>
+          <w:highlight w:val="none"/>
+          <w:shd w:fill="auto" w:val="clear"/>
+        </w:rPr>
+      </w:pPr>
+      <w:r>
+        <w:rPr>
+          <w:rFonts w:ascii="Droid Sans Mono;monospace;monospace" w:hAnsi="Droid Sans Mono;monospace;monospace"/>
+          <w:b w:val="false"/>
+          <w:color w:val="000000"/>
+          <w:sz w:val="21"/>
+          <w:shd w:fill="auto" w:val="clear"/>
+        </w:rPr>
+        <w:t># которое черепашка сможет добраться до x2 y2 от текущей позиции</w:t>
+      </w:r>
+    </w:p>
+    <w:p>
+      <w:pPr>
+        <w:pStyle w:val="Normal"/>
+        <w:bidi w:val="0"/>
+        <w:spacing w:lineRule="atLeast" w:line="285"/>
+        <w:ind w:hanging="0" w:start="0" w:end="0"/>
+        <w:jc w:val="start"/>
+        <w:rPr>
+          <w:rFonts w:ascii="Droid Sans Mono;monospace;monospace" w:hAnsi="Droid Sans Mono;monospace;monospace"/>
+          <w:b w:val="false"/>
+          <w:color w:val="auto"/>
+          <w:sz w:val="21"/>
+          <w:highlight w:val="none"/>
+          <w:shd w:fill="auto" w:val="clear"/>
+        </w:rPr>
+      </w:pPr>
+      <w:r>
+        <w:rPr>
+          <w:rFonts w:ascii="Droid Sans Mono;monospace;monospace" w:hAnsi="Droid Sans Mono;monospace;monospace"/>
+          <w:b w:val="false"/>
+          <w:color w:val="000000"/>
+          <w:sz w:val="21"/>
+          <w:shd w:fill="auto" w:val="clear"/>
+        </w:rPr>
+        <w:t xml:space="preserve"># </w:t>
+      </w:r>
+    </w:p>
+    <w:p>
+      <w:pPr>
+        <w:pStyle w:val="Normal"/>
+        <w:bidi w:val="0"/>
+        <w:spacing w:lineRule="atLeast" w:line="285"/>
+        <w:ind w:hanging="0" w:start="0" w:end="0"/>
+        <w:jc w:val="start"/>
+        <w:rPr>
+          <w:rFonts w:ascii="Droid Sans Mono;monospace;monospace" w:hAnsi="Droid Sans Mono;monospace;monospace"/>
+          <w:b w:val="false"/>
+          <w:color w:val="auto"/>
+          <w:sz w:val="21"/>
+          <w:highlight w:val="none"/>
+          <w:shd w:fill="auto" w:val="clear"/>
+        </w:rPr>
+      </w:pPr>
+      <w:r>
+        <w:rPr>
+          <w:rFonts w:ascii="Droid Sans Mono;monospace;monospace" w:hAnsi="Droid Sans Mono;monospace;monospace"/>
+          <w:b w:val="false"/>
+          <w:color w:val="000000"/>
+          <w:sz w:val="21"/>
+          <w:shd w:fill="auto" w:val="clear"/>
+        </w:rPr>
+        <w:t># https://github.com/A-l-E-v/PySynergy/blob/main/U-16/turtle.py</w:t>
+      </w:r>
+    </w:p>
+    <w:p>
+      <w:pPr>
+        <w:pStyle w:val="Normal"/>
+        <w:bidi w:val="0"/>
+        <w:spacing w:lineRule="atLeast" w:line="285"/>
+        <w:ind w:hanging="0" w:start="0" w:end="0"/>
+        <w:jc w:val="start"/>
+        <w:rPr>
+          <w:rFonts w:ascii="Droid Sans Mono;monospace;monospace" w:hAnsi="Droid Sans Mono;monospace;monospace"/>
+          <w:b w:val="false"/>
+          <w:color w:val="auto"/>
+          <w:sz w:val="21"/>
+          <w:highlight w:val="none"/>
+          <w:shd w:fill="auto" w:val="clear"/>
+        </w:rPr>
+      </w:pPr>
+      <w:r>
+        <w:rPr>
+          <w:rFonts w:ascii="Droid Sans Mono;monospace;monospace" w:hAnsi="Droid Sans Mono;monospace;monospace"/>
+          <w:b w:val="false"/>
+          <w:color w:val="000000"/>
+          <w:sz w:val="21"/>
+          <w:shd w:fill="auto" w:val="clear"/>
+        </w:rPr>
+        <w:t xml:space="preserve"># </w:t>
+      </w:r>
+    </w:p>
+    <w:p>
+      <w:pPr>
+        <w:pStyle w:val="Normal"/>
+        <w:bidi w:val="0"/>
+        <w:spacing w:lineRule="atLeast" w:line="285"/>
+        <w:jc w:val="start"/>
+        <w:rPr>
+          <w:color w:val="auto"/>
+          <w:highlight w:val="none"/>
+          <w:shd w:fill="auto" w:val="clear"/>
+        </w:rPr>
+      </w:pPr>
+      <w:r>
+        <w:rPr>
+          <w:color w:val="000000"/>
+          <w:shd w:fill="auto" w:val="clear"/>
+        </w:rPr>
+      </w:r>
+    </w:p>
+    <w:p>
+      <w:pPr>
+        <w:pStyle w:val="Normal"/>
+        <w:bidi w:val="0"/>
+        <w:spacing w:lineRule="atLeast" w:line="285"/>
+        <w:ind w:hanging="0" w:start="0" w:end="0"/>
+        <w:jc w:val="start"/>
+        <w:rPr>
+          <w:rFonts w:ascii="Droid Sans Mono;monospace;monospace" w:hAnsi="Droid Sans Mono;monospace;monospace"/>
+          <w:b w:val="false"/>
+          <w:color w:val="auto"/>
+          <w:sz w:val="21"/>
+          <w:highlight w:val="none"/>
+          <w:shd w:fill="auto" w:val="clear"/>
+        </w:rPr>
+      </w:pPr>
+      <w:r>
+        <w:rPr>
+          <w:rFonts w:ascii="Droid Sans Mono;monospace;monospace" w:hAnsi="Droid Sans Mono;monospace;monospace"/>
+          <w:b w:val="false"/>
+          <w:color w:val="000000"/>
+          <w:sz w:val="21"/>
+          <w:shd w:fill="auto" w:val="clear"/>
+        </w:rPr>
+        <w:t># для округления в бОльшую сторону</w:t>
+      </w:r>
+    </w:p>
+    <w:p>
+      <w:pPr>
+        <w:pStyle w:val="Normal"/>
+        <w:bidi w:val="0"/>
+        <w:spacing w:lineRule="atLeast" w:line="285"/>
+        <w:ind w:hanging="0" w:start="0" w:end="0"/>
+        <w:jc w:val="start"/>
+        <w:rPr>
+          <w:rFonts w:ascii="Droid Sans Mono;monospace;monospace" w:hAnsi="Droid Sans Mono;monospace;monospace"/>
+          <w:b w:val="false"/>
+          <w:color w:val="auto"/>
+          <w:sz w:val="21"/>
+          <w:highlight w:val="none"/>
+          <w:shd w:fill="auto" w:val="clear"/>
+        </w:rPr>
+      </w:pPr>
+      <w:r>
+        <w:rPr>
+          <w:rFonts w:ascii="Droid Sans Mono;monospace;monospace" w:hAnsi="Droid Sans Mono;monospace;monospace"/>
+          <w:b w:val="false"/>
+          <w:color w:val="000000"/>
+          <w:sz w:val="21"/>
+          <w:shd w:fill="auto" w:val="clear"/>
+        </w:rPr>
+        <w:t>import math</w:t>
+      </w:r>
+    </w:p>
+    <w:p>
+      <w:pPr>
+        <w:pStyle w:val="Normal"/>
+        <w:bidi w:val="0"/>
+        <w:spacing w:lineRule="atLeast" w:line="285"/>
+        <w:jc w:val="start"/>
+        <w:rPr>
+          <w:color w:val="auto"/>
+          <w:highlight w:val="none"/>
+          <w:shd w:fill="auto" w:val="clear"/>
+        </w:rPr>
+      </w:pPr>
+      <w:r>
+        <w:rPr>
+          <w:color w:val="000000"/>
+          <w:shd w:fill="auto" w:val="clear"/>
+        </w:rPr>
+      </w:r>
+    </w:p>
+    <w:p>
+      <w:pPr>
+        <w:pStyle w:val="Normal"/>
+        <w:bidi w:val="0"/>
+        <w:spacing w:lineRule="atLeast" w:line="285"/>
+        <w:ind w:hanging="0" w:start="0" w:end="0"/>
+        <w:jc w:val="start"/>
+        <w:rPr>
+          <w:rFonts w:ascii="Droid Sans Mono;monospace;monospace" w:hAnsi="Droid Sans Mono;monospace;monospace"/>
+          <w:b w:val="false"/>
+          <w:color w:val="auto"/>
+          <w:sz w:val="21"/>
+          <w:highlight w:val="none"/>
+          <w:shd w:fill="auto" w:val="clear"/>
+        </w:rPr>
+      </w:pPr>
+      <w:r>
+        <w:rPr>
+          <w:rFonts w:ascii="Droid Sans Mono;monospace;monospace" w:hAnsi="Droid Sans Mono;monospace;monospace"/>
+          <w:b w:val="false"/>
+          <w:color w:val="000000"/>
+          <w:sz w:val="21"/>
+          <w:shd w:fill="auto" w:val="clear"/>
+        </w:rPr>
+        <w:t># функция печати координат и перемещения трёх черепах</w:t>
+      </w:r>
+    </w:p>
+    <w:p>
+      <w:pPr>
+        <w:pStyle w:val="Normal"/>
+        <w:bidi w:val="0"/>
+        <w:spacing w:lineRule="atLeast" w:line="285"/>
+        <w:ind w:hanging="0" w:start="0" w:end="0"/>
+        <w:jc w:val="start"/>
+        <w:rPr>
+          <w:rFonts w:ascii="Droid Sans Mono;monospace;monospace" w:hAnsi="Droid Sans Mono;monospace;monospace"/>
+          <w:b w:val="false"/>
+          <w:color w:val="auto"/>
+          <w:sz w:val="21"/>
+          <w:highlight w:val="none"/>
+          <w:shd w:fill="auto" w:val="clear"/>
+        </w:rPr>
+      </w:pPr>
+      <w:r>
+        <w:rPr>
+          <w:rFonts w:ascii="Droid Sans Mono;monospace;monospace" w:hAnsi="Droid Sans Mono;monospace;monospace"/>
+          <w:b w:val="false"/>
+          <w:color w:val="000000"/>
+          <w:sz w:val="21"/>
+          <w:shd w:fill="auto" w:val="clear"/>
+        </w:rPr>
+        <w:t>def t_print():</w:t>
+      </w:r>
+    </w:p>
+    <w:p>
+      <w:pPr>
+        <w:pStyle w:val="Normal"/>
+        <w:bidi w:val="0"/>
+        <w:spacing w:lineRule="atLeast" w:line="285"/>
+        <w:ind w:hanging="0" w:start="0" w:end="0"/>
+        <w:jc w:val="start"/>
+        <w:rPr>
+          <w:rFonts w:ascii="Droid Sans Mono;monospace;monospace" w:hAnsi="Droid Sans Mono;monospace;monospace"/>
+          <w:b w:val="false"/>
+          <w:color w:val="auto"/>
+          <w:sz w:val="21"/>
+          <w:highlight w:val="none"/>
+          <w:shd w:fill="auto" w:val="clear"/>
+        </w:rPr>
+      </w:pPr>
+      <w:r>
+        <w:rPr>
+          <w:rFonts w:ascii="Droid Sans Mono;monospace;monospace" w:hAnsi="Droid Sans Mono;monospace;monospace"/>
+          <w:b w:val="false"/>
+          <w:color w:val="000000"/>
+          <w:sz w:val="21"/>
+          <w:shd w:fill="auto" w:val="clear"/>
+        </w:rPr>
+        <w:t>print()</w:t>
+      </w:r>
+    </w:p>
+    <w:p>
+      <w:pPr>
+        <w:pStyle w:val="Normal"/>
+        <w:bidi w:val="0"/>
+        <w:spacing w:lineRule="atLeast" w:line="285"/>
+        <w:ind w:hanging="0" w:start="0" w:end="0"/>
+        <w:jc w:val="start"/>
+        <w:rPr>
+          <w:rFonts w:ascii="Droid Sans Mono;monospace;monospace" w:hAnsi="Droid Sans Mono;monospace;monospace"/>
+          <w:b w:val="false"/>
+          <w:color w:val="auto"/>
+          <w:sz w:val="21"/>
+          <w:highlight w:val="none"/>
+          <w:shd w:fill="auto" w:val="clear"/>
+        </w:rPr>
+      </w:pPr>
+      <w:r>
+        <w:rPr>
+          <w:rFonts w:ascii="Droid Sans Mono;monospace;monospace" w:hAnsi="Droid Sans Mono;monospace;monospace"/>
+          <w:b w:val="false"/>
+          <w:color w:val="000000"/>
+          <w:sz w:val="21"/>
+          <w:shd w:fill="auto" w:val="clear"/>
+        </w:rPr>
+        <w:t>print (f'Черепашка 1 находит в ({t1.x}, {t1.y}). Скорость: {t1.s} кл/шаг.')</w:t>
+      </w:r>
+    </w:p>
+    <w:p>
+      <w:pPr>
+        <w:pStyle w:val="Normal"/>
+        <w:bidi w:val="0"/>
+        <w:spacing w:lineRule="atLeast" w:line="285"/>
+        <w:ind w:hanging="0" w:start="0" w:end="0"/>
+        <w:jc w:val="start"/>
+        <w:rPr>
+          <w:rFonts w:ascii="Droid Sans Mono;monospace;monospace" w:hAnsi="Droid Sans Mono;monospace;monospace"/>
+          <w:b w:val="false"/>
+          <w:color w:val="auto"/>
+          <w:sz w:val="21"/>
+          <w:highlight w:val="none"/>
+          <w:shd w:fill="auto" w:val="clear"/>
+        </w:rPr>
+      </w:pPr>
+      <w:r>
+        <w:rPr>
+          <w:rFonts w:ascii="Droid Sans Mono;monospace;monospace" w:hAnsi="Droid Sans Mono;monospace;monospace"/>
+          <w:b w:val="false"/>
+          <w:color w:val="000000"/>
+          <w:sz w:val="21"/>
+          <w:shd w:fill="auto" w:val="clear"/>
+        </w:rPr>
+        <w:t>print (f'Черепашка 2 находит в ({t2.x}, {t2.y}). Скорость: {t2.s} кл/шаг.')</w:t>
+      </w:r>
+    </w:p>
+    <w:p>
+      <w:pPr>
+        <w:pStyle w:val="Normal"/>
+        <w:bidi w:val="0"/>
+        <w:spacing w:lineRule="atLeast" w:line="285"/>
+        <w:ind w:hanging="0" w:start="0" w:end="0"/>
+        <w:jc w:val="start"/>
+        <w:rPr>
+          <w:rFonts w:ascii="Droid Sans Mono;monospace;monospace" w:hAnsi="Droid Sans Mono;monospace;monospace"/>
+          <w:b w:val="false"/>
+          <w:color w:val="auto"/>
+          <w:sz w:val="21"/>
+          <w:highlight w:val="none"/>
+          <w:shd w:fill="auto" w:val="clear"/>
+        </w:rPr>
+      </w:pPr>
+      <w:r>
+        <w:rPr>
+          <w:rFonts w:ascii="Droid Sans Mono;monospace;monospace" w:hAnsi="Droid Sans Mono;monospace;monospace"/>
+          <w:b w:val="false"/>
+          <w:color w:val="000000"/>
+          <w:sz w:val="21"/>
+          <w:shd w:fill="auto" w:val="clear"/>
+        </w:rPr>
+        <w:t>print (f'Черепашка 3 находит в ({t3.x}, {t3.y}). Скорость: {t3.s} кл/шаг.')</w:t>
+      </w:r>
+    </w:p>
+    <w:p>
+      <w:pPr>
+        <w:pStyle w:val="Normal"/>
+        <w:bidi w:val="0"/>
+        <w:spacing w:lineRule="atLeast" w:line="285" w:before="0" w:after="283"/>
+        <w:jc w:val="start"/>
+        <w:rPr>
+          <w:color w:val="auto"/>
+          <w:highlight w:val="none"/>
+          <w:shd w:fill="auto" w:val="clear"/>
+        </w:rPr>
+      </w:pPr>
+      <w:r>
+        <w:rPr>
+          <w:color w:val="000000"/>
+          <w:shd w:fill="auto" w:val="clear"/>
+        </w:rPr>
+      </w:r>
+    </w:p>
+    <w:p>
+      <w:pPr>
+        <w:pStyle w:val="Normal"/>
+        <w:bidi w:val="0"/>
+        <w:spacing w:lineRule="atLeast" w:line="285"/>
+        <w:ind w:hanging="0" w:start="0" w:end="0"/>
+        <w:jc w:val="start"/>
+        <w:rPr>
+          <w:rFonts w:ascii="Droid Sans Mono;monospace;monospace" w:hAnsi="Droid Sans Mono;monospace;monospace"/>
+          <w:b w:val="false"/>
+          <w:color w:val="auto"/>
+          <w:sz w:val="21"/>
+          <w:highlight w:val="none"/>
+          <w:shd w:fill="auto" w:val="clear"/>
+        </w:rPr>
+      </w:pPr>
+      <w:r>
+        <w:rPr>
+          <w:rFonts w:ascii="Droid Sans Mono;monospace;monospace" w:hAnsi="Droid Sans Mono;monospace;monospace"/>
+          <w:b w:val="false"/>
+          <w:color w:val="000000"/>
+          <w:sz w:val="21"/>
+          <w:shd w:fill="auto" w:val="clear"/>
+        </w:rPr>
+        <w:t># пустой класс ошибки перемещения черепахи на s позиций с 0 скоростью</w:t>
+      </w:r>
+    </w:p>
+    <w:p>
+      <w:pPr>
+        <w:pStyle w:val="Normal"/>
+        <w:bidi w:val="0"/>
+        <w:spacing w:lineRule="atLeast" w:line="285"/>
+        <w:ind w:hanging="0" w:start="0" w:end="0"/>
+        <w:jc w:val="start"/>
+        <w:rPr>
+          <w:rFonts w:ascii="Droid Sans Mono;monospace;monospace" w:hAnsi="Droid Sans Mono;monospace;monospace"/>
+          <w:b w:val="false"/>
+          <w:color w:val="auto"/>
+          <w:sz w:val="21"/>
+          <w:highlight w:val="none"/>
+          <w:shd w:fill="auto" w:val="clear"/>
+        </w:rPr>
+      </w:pPr>
+      <w:r>
+        <w:rPr>
+          <w:rFonts w:ascii="Droid Sans Mono;monospace;monospace" w:hAnsi="Droid Sans Mono;monospace;monospace"/>
+          <w:b w:val="false"/>
+          <w:color w:val="000000"/>
+          <w:sz w:val="21"/>
+          <w:shd w:fill="auto" w:val="clear"/>
+        </w:rPr>
+        <w:t>class sZero(ValueError):</w:t>
+      </w:r>
+    </w:p>
+    <w:p>
+      <w:pPr>
+        <w:pStyle w:val="Normal"/>
+        <w:bidi w:val="0"/>
+        <w:spacing w:lineRule="atLeast" w:line="285"/>
+        <w:ind w:hanging="0" w:start="0" w:end="0"/>
+        <w:jc w:val="start"/>
+        <w:rPr>
+          <w:rFonts w:ascii="Droid Sans Mono;monospace;monospace" w:hAnsi="Droid Sans Mono;monospace;monospace"/>
+          <w:b w:val="false"/>
+          <w:color w:val="auto"/>
+          <w:sz w:val="21"/>
+          <w:highlight w:val="none"/>
+          <w:shd w:fill="auto" w:val="clear"/>
+        </w:rPr>
+      </w:pPr>
+      <w:r>
+        <w:rPr>
+          <w:rFonts w:ascii="Droid Sans Mono;monospace;monospace" w:hAnsi="Droid Sans Mono;monospace;monospace"/>
+          <w:b w:val="false"/>
+          <w:color w:val="000000"/>
+          <w:sz w:val="21"/>
+          <w:shd w:fill="auto" w:val="clear"/>
+        </w:rPr>
+        <w:t>pass</w:t>
+      </w:r>
+    </w:p>
+    <w:p>
+      <w:pPr>
+        <w:pStyle w:val="Normal"/>
+        <w:bidi w:val="0"/>
+        <w:spacing w:lineRule="atLeast" w:line="285"/>
+        <w:jc w:val="start"/>
+        <w:rPr>
+          <w:color w:val="auto"/>
+          <w:highlight w:val="none"/>
+          <w:shd w:fill="auto" w:val="clear"/>
+        </w:rPr>
+      </w:pPr>
+      <w:r>
+        <w:rPr>
+          <w:color w:val="000000"/>
+          <w:shd w:fill="auto" w:val="clear"/>
+        </w:rPr>
+      </w:r>
+    </w:p>
+    <w:p>
+      <w:pPr>
+        <w:pStyle w:val="Normal"/>
+        <w:bidi w:val="0"/>
+        <w:spacing w:lineRule="atLeast" w:line="285"/>
+        <w:ind w:hanging="0" w:start="0" w:end="0"/>
+        <w:jc w:val="start"/>
+        <w:rPr>
+          <w:rFonts w:ascii="Droid Sans Mono;monospace;monospace" w:hAnsi="Droid Sans Mono;monospace;monospace"/>
+          <w:b w:val="false"/>
+          <w:color w:val="auto"/>
+          <w:sz w:val="21"/>
+          <w:highlight w:val="none"/>
+          <w:shd w:fill="auto" w:val="clear"/>
+        </w:rPr>
+      </w:pPr>
+      <w:r>
+        <w:rPr>
+          <w:rFonts w:ascii="Droid Sans Mono;monospace;monospace" w:hAnsi="Droid Sans Mono;monospace;monospace"/>
+          <w:b w:val="false"/>
+          <w:color w:val="000000"/>
+          <w:sz w:val="21"/>
+          <w:shd w:fill="auto" w:val="clear"/>
+        </w:rPr>
+        <w:t>class Turtle():</w:t>
+      </w:r>
+    </w:p>
+    <w:p>
+      <w:pPr>
+        <w:pStyle w:val="Normal"/>
+        <w:bidi w:val="0"/>
+        <w:spacing w:lineRule="atLeast" w:line="285"/>
+        <w:jc w:val="start"/>
+        <w:rPr>
+          <w:color w:val="auto"/>
+          <w:highlight w:val="none"/>
+          <w:shd w:fill="auto" w:val="clear"/>
+        </w:rPr>
+      </w:pPr>
+      <w:r>
+        <w:rPr>
+          <w:color w:val="000000"/>
+          <w:shd w:fill="auto" w:val="clear"/>
+        </w:rPr>
+      </w:r>
+    </w:p>
+    <w:p>
+      <w:pPr>
+        <w:pStyle w:val="Normal"/>
+        <w:bidi w:val="0"/>
+        <w:spacing w:lineRule="atLeast" w:line="285"/>
+        <w:ind w:hanging="0" w:start="0" w:end="0"/>
+        <w:jc w:val="start"/>
+        <w:rPr>
+          <w:rFonts w:ascii="Droid Sans Mono;monospace;monospace" w:hAnsi="Droid Sans Mono;monospace;monospace"/>
+          <w:b w:val="false"/>
+          <w:color w:val="auto"/>
+          <w:sz w:val="21"/>
+          <w:highlight w:val="none"/>
+          <w:shd w:fill="auto" w:val="clear"/>
+        </w:rPr>
+      </w:pPr>
+      <w:r>
+        <w:rPr>
+          <w:rFonts w:ascii="Droid Sans Mono;monospace;monospace" w:hAnsi="Droid Sans Mono;monospace;monospace"/>
+          <w:b w:val="false"/>
+          <w:color w:val="000000"/>
+          <w:sz w:val="21"/>
+          <w:shd w:fill="auto" w:val="clear"/>
+        </w:rPr>
+        <w:t># конструктор координат и перемещения s</w:t>
+      </w:r>
+    </w:p>
+    <w:p>
+      <w:pPr>
+        <w:pStyle w:val="Normal"/>
+        <w:bidi w:val="0"/>
+        <w:spacing w:lineRule="atLeast" w:line="285"/>
+        <w:ind w:hanging="0" w:start="0" w:end="0"/>
+        <w:jc w:val="start"/>
+        <w:rPr>
+          <w:rFonts w:ascii="Droid Sans Mono;monospace;monospace" w:hAnsi="Droid Sans Mono;monospace;monospace"/>
+          <w:b w:val="false"/>
+          <w:color w:val="auto"/>
+          <w:sz w:val="21"/>
+          <w:highlight w:val="none"/>
+          <w:shd w:fill="auto" w:val="clear"/>
+        </w:rPr>
+      </w:pPr>
+      <w:r>
+        <w:rPr>
+          <w:rFonts w:ascii="Droid Sans Mono;monospace;monospace" w:hAnsi="Droid Sans Mono;monospace;monospace"/>
+          <w:b w:val="false"/>
+          <w:color w:val="000000"/>
+          <w:sz w:val="21"/>
+          <w:shd w:fill="auto" w:val="clear"/>
+        </w:rPr>
+        <w:t>def __init__(self, x = 0, y = 0, s = 1):</w:t>
+      </w:r>
+    </w:p>
+    <w:p>
+      <w:pPr>
+        <w:pStyle w:val="Normal"/>
+        <w:bidi w:val="0"/>
+        <w:spacing w:lineRule="atLeast" w:line="285"/>
+        <w:ind w:hanging="0" w:start="0" w:end="0"/>
+        <w:jc w:val="start"/>
+        <w:rPr>
+          <w:rFonts w:ascii="Droid Sans Mono;monospace;monospace" w:hAnsi="Droid Sans Mono;monospace;monospace"/>
+          <w:b w:val="false"/>
+          <w:color w:val="auto"/>
+          <w:sz w:val="21"/>
+          <w:highlight w:val="none"/>
+          <w:shd w:fill="auto" w:val="clear"/>
+        </w:rPr>
+      </w:pPr>
+      <w:r>
+        <w:rPr>
+          <w:rFonts w:ascii="Droid Sans Mono;monospace;monospace" w:hAnsi="Droid Sans Mono;monospace;monospace"/>
+          <w:b w:val="false"/>
+          <w:color w:val="000000"/>
+          <w:sz w:val="21"/>
+          <w:shd w:fill="auto" w:val="clear"/>
+        </w:rPr>
+        <w:t>self.x = x</w:t>
+      </w:r>
+    </w:p>
+    <w:p>
+      <w:pPr>
+        <w:pStyle w:val="Normal"/>
+        <w:bidi w:val="0"/>
+        <w:spacing w:lineRule="atLeast" w:line="285"/>
+        <w:ind w:hanging="0" w:start="0" w:end="0"/>
+        <w:jc w:val="start"/>
+        <w:rPr>
+          <w:rFonts w:ascii="Droid Sans Mono;monospace;monospace" w:hAnsi="Droid Sans Mono;monospace;monospace"/>
+          <w:b w:val="false"/>
+          <w:color w:val="auto"/>
+          <w:sz w:val="21"/>
+          <w:highlight w:val="none"/>
+          <w:shd w:fill="auto" w:val="clear"/>
+        </w:rPr>
+      </w:pPr>
+      <w:r>
+        <w:rPr>
+          <w:rFonts w:ascii="Droid Sans Mono;monospace;monospace" w:hAnsi="Droid Sans Mono;monospace;monospace"/>
+          <w:b w:val="false"/>
+          <w:color w:val="000000"/>
+          <w:sz w:val="21"/>
+          <w:shd w:fill="auto" w:val="clear"/>
+        </w:rPr>
+        <w:t>self.y = y</w:t>
+      </w:r>
+    </w:p>
+    <w:p>
+      <w:pPr>
+        <w:pStyle w:val="Normal"/>
+        <w:bidi w:val="0"/>
+        <w:spacing w:lineRule="atLeast" w:line="285"/>
+        <w:ind w:hanging="0" w:start="0" w:end="0"/>
+        <w:jc w:val="start"/>
+        <w:rPr>
+          <w:rFonts w:ascii="Droid Sans Mono;monospace;monospace" w:hAnsi="Droid Sans Mono;monospace;monospace"/>
+          <w:b w:val="false"/>
+          <w:color w:val="auto"/>
+          <w:sz w:val="21"/>
+          <w:highlight w:val="none"/>
+          <w:shd w:fill="auto" w:val="clear"/>
+        </w:rPr>
+      </w:pPr>
+      <w:r>
+        <w:rPr>
+          <w:rFonts w:ascii="Droid Sans Mono;monospace;monospace" w:hAnsi="Droid Sans Mono;monospace;monospace"/>
+          <w:b w:val="false"/>
+          <w:color w:val="000000"/>
+          <w:sz w:val="21"/>
+          <w:shd w:fill="auto" w:val="clear"/>
+        </w:rPr>
+        <w:t>self.s = s</w:t>
+      </w:r>
+    </w:p>
+    <w:p>
+      <w:pPr>
+        <w:pStyle w:val="Normal"/>
+        <w:bidi w:val="0"/>
+        <w:spacing w:lineRule="atLeast" w:line="285"/>
+        <w:jc w:val="start"/>
+        <w:rPr>
+          <w:color w:val="auto"/>
+          <w:highlight w:val="none"/>
+          <w:shd w:fill="auto" w:val="clear"/>
+        </w:rPr>
+      </w:pPr>
+      <w:r>
+        <w:rPr>
+          <w:color w:val="000000"/>
+          <w:shd w:fill="auto" w:val="clear"/>
+        </w:rPr>
+      </w:r>
+    </w:p>
+    <w:p>
+      <w:pPr>
+        <w:pStyle w:val="Normal"/>
+        <w:bidi w:val="0"/>
+        <w:spacing w:lineRule="atLeast" w:line="285"/>
+        <w:ind w:hanging="0" w:start="0" w:end="0"/>
+        <w:jc w:val="start"/>
+        <w:rPr>
+          <w:rFonts w:ascii="Droid Sans Mono;monospace;monospace" w:hAnsi="Droid Sans Mono;monospace;monospace"/>
+          <w:b w:val="false"/>
+          <w:color w:val="auto"/>
+          <w:sz w:val="21"/>
+          <w:highlight w:val="none"/>
+          <w:shd w:fill="auto" w:val="clear"/>
+        </w:rPr>
+      </w:pPr>
+      <w:r>
+        <w:rPr>
+          <w:rFonts w:ascii="Droid Sans Mono;monospace;monospace" w:hAnsi="Droid Sans Mono;monospace;monospace"/>
+          <w:b w:val="false"/>
+          <w:color w:val="000000"/>
+          <w:sz w:val="21"/>
+          <w:shd w:fill="auto" w:val="clear"/>
+        </w:rPr>
+        <w:t>def go_up(self):</w:t>
+      </w:r>
+    </w:p>
+    <w:p>
+      <w:pPr>
+        <w:pStyle w:val="Normal"/>
+        <w:bidi w:val="0"/>
+        <w:spacing w:lineRule="atLeast" w:line="285"/>
+        <w:ind w:hanging="0" w:start="0" w:end="0"/>
+        <w:jc w:val="start"/>
+        <w:rPr>
+          <w:rFonts w:ascii="Droid Sans Mono;monospace;monospace" w:hAnsi="Droid Sans Mono;monospace;monospace"/>
+          <w:b w:val="false"/>
+          <w:color w:val="auto"/>
+          <w:sz w:val="21"/>
+          <w:highlight w:val="none"/>
+          <w:shd w:fill="auto" w:val="clear"/>
+        </w:rPr>
+      </w:pPr>
+      <w:r>
+        <w:rPr>
+          <w:rFonts w:ascii="Droid Sans Mono;monospace;monospace" w:hAnsi="Droid Sans Mono;monospace;monospace"/>
+          <w:b w:val="false"/>
+          <w:color w:val="000000"/>
+          <w:sz w:val="21"/>
+          <w:shd w:fill="auto" w:val="clear"/>
+        </w:rPr>
+        <w:t>self.y += self.s</w:t>
+      </w:r>
+    </w:p>
+    <w:p>
+      <w:pPr>
+        <w:pStyle w:val="Normal"/>
+        <w:bidi w:val="0"/>
+        <w:spacing w:lineRule="atLeast" w:line="285"/>
+        <w:jc w:val="start"/>
+        <w:rPr>
+          <w:color w:val="auto"/>
+          <w:highlight w:val="none"/>
+          <w:shd w:fill="auto" w:val="clear"/>
+        </w:rPr>
+      </w:pPr>
+      <w:r>
+        <w:rPr>
+          <w:color w:val="000000"/>
+          <w:shd w:fill="auto" w:val="clear"/>
+        </w:rPr>
+      </w:r>
+    </w:p>
+    <w:p>
+      <w:pPr>
+        <w:pStyle w:val="Normal"/>
+        <w:bidi w:val="0"/>
+        <w:spacing w:lineRule="atLeast" w:line="285"/>
+        <w:ind w:hanging="0" w:start="0" w:end="0"/>
+        <w:jc w:val="start"/>
+        <w:rPr>
+          <w:rFonts w:ascii="Droid Sans Mono;monospace;monospace" w:hAnsi="Droid Sans Mono;monospace;monospace"/>
+          <w:b w:val="false"/>
+          <w:color w:val="auto"/>
+          <w:sz w:val="21"/>
+          <w:highlight w:val="none"/>
+          <w:shd w:fill="auto" w:val="clear"/>
+        </w:rPr>
+      </w:pPr>
+      <w:r>
+        <w:rPr>
+          <w:rFonts w:ascii="Droid Sans Mono;monospace;monospace" w:hAnsi="Droid Sans Mono;monospace;monospace"/>
+          <w:b w:val="false"/>
+          <w:color w:val="000000"/>
+          <w:sz w:val="21"/>
+          <w:shd w:fill="auto" w:val="clear"/>
+        </w:rPr>
+        <w:t>def go_down(self):</w:t>
+      </w:r>
+    </w:p>
+    <w:p>
+      <w:pPr>
+        <w:pStyle w:val="Normal"/>
+        <w:bidi w:val="0"/>
+        <w:spacing w:lineRule="atLeast" w:line="285"/>
+        <w:ind w:hanging="0" w:start="0" w:end="0"/>
+        <w:jc w:val="start"/>
+        <w:rPr>
+          <w:rFonts w:ascii="Droid Sans Mono;monospace;monospace" w:hAnsi="Droid Sans Mono;monospace;monospace"/>
+          <w:b w:val="false"/>
+          <w:color w:val="auto"/>
+          <w:sz w:val="21"/>
+          <w:highlight w:val="none"/>
+          <w:shd w:fill="auto" w:val="clear"/>
+        </w:rPr>
+      </w:pPr>
+      <w:r>
+        <w:rPr>
+          <w:rFonts w:ascii="Droid Sans Mono;monospace;monospace" w:hAnsi="Droid Sans Mono;monospace;monospace"/>
+          <w:b w:val="false"/>
+          <w:color w:val="000000"/>
+          <w:sz w:val="21"/>
+          <w:shd w:fill="auto" w:val="clear"/>
+        </w:rPr>
+        <w:t>self.y -= self.s</w:t>
+      </w:r>
+    </w:p>
+    <w:p>
+      <w:pPr>
+        <w:pStyle w:val="Normal"/>
+        <w:bidi w:val="0"/>
+        <w:spacing w:lineRule="atLeast" w:line="285"/>
+        <w:jc w:val="start"/>
+        <w:rPr>
+          <w:color w:val="auto"/>
+          <w:highlight w:val="none"/>
+          <w:shd w:fill="auto" w:val="clear"/>
+        </w:rPr>
+      </w:pPr>
+      <w:r>
+        <w:rPr>
+          <w:color w:val="000000"/>
+          <w:shd w:fill="auto" w:val="clear"/>
+        </w:rPr>
+      </w:r>
+    </w:p>
+    <w:p>
+      <w:pPr>
+        <w:pStyle w:val="Normal"/>
+        <w:bidi w:val="0"/>
+        <w:spacing w:lineRule="atLeast" w:line="285"/>
+        <w:ind w:hanging="0" w:start="0" w:end="0"/>
+        <w:jc w:val="start"/>
+        <w:rPr>
+          <w:rFonts w:ascii="Droid Sans Mono;monospace;monospace" w:hAnsi="Droid Sans Mono;monospace;monospace"/>
+          <w:b w:val="false"/>
+          <w:color w:val="auto"/>
+          <w:sz w:val="21"/>
+          <w:highlight w:val="none"/>
+          <w:shd w:fill="auto" w:val="clear"/>
+        </w:rPr>
+      </w:pPr>
+      <w:r>
+        <w:rPr>
+          <w:rFonts w:ascii="Droid Sans Mono;monospace;monospace" w:hAnsi="Droid Sans Mono;monospace;monospace"/>
+          <w:b w:val="false"/>
+          <w:color w:val="000000"/>
+          <w:sz w:val="21"/>
+          <w:shd w:fill="auto" w:val="clear"/>
+        </w:rPr>
+        <w:t>def go_left(self):</w:t>
+      </w:r>
+    </w:p>
+    <w:p>
+      <w:pPr>
+        <w:pStyle w:val="Normal"/>
+        <w:bidi w:val="0"/>
+        <w:spacing w:lineRule="atLeast" w:line="285"/>
+        <w:ind w:hanging="0" w:start="0" w:end="0"/>
+        <w:jc w:val="start"/>
+        <w:rPr>
+          <w:rFonts w:ascii="Droid Sans Mono;monospace;monospace" w:hAnsi="Droid Sans Mono;monospace;monospace"/>
+          <w:b w:val="false"/>
+          <w:color w:val="auto"/>
+          <w:sz w:val="21"/>
+          <w:highlight w:val="none"/>
+          <w:shd w:fill="auto" w:val="clear"/>
+        </w:rPr>
+      </w:pPr>
+      <w:r>
+        <w:rPr>
+          <w:rFonts w:ascii="Droid Sans Mono;monospace;monospace" w:hAnsi="Droid Sans Mono;monospace;monospace"/>
+          <w:b w:val="false"/>
+          <w:color w:val="000000"/>
+          <w:sz w:val="21"/>
+          <w:shd w:fill="auto" w:val="clear"/>
+        </w:rPr>
+        <w:t>self.x -= self.s</w:t>
+      </w:r>
+    </w:p>
+    <w:p>
+      <w:pPr>
+        <w:pStyle w:val="Normal"/>
+        <w:bidi w:val="0"/>
+        <w:spacing w:lineRule="atLeast" w:line="285"/>
+        <w:ind w:hanging="0" w:start="0" w:end="0"/>
+        <w:jc w:val="start"/>
+        <w:rPr>
+          <w:rFonts w:ascii="Droid Sans Mono;monospace;monospace" w:hAnsi="Droid Sans Mono;monospace;monospace"/>
+          <w:b w:val="false"/>
+          <w:color w:val="auto"/>
+          <w:sz w:val="21"/>
+          <w:highlight w:val="none"/>
+          <w:shd w:fill="auto" w:val="clear"/>
+        </w:rPr>
+      </w:pPr>
+      <w:r>
+        <w:rPr>
+          <w:rFonts w:ascii="Droid Sans Mono;monospace;monospace" w:hAnsi="Droid Sans Mono;monospace;monospace"/>
+          <w:b w:val="false"/>
+          <w:color w:val="000000"/>
+          <w:sz w:val="21"/>
+          <w:shd w:fill="auto" w:val="clear"/>
+        </w:rPr>
+        <w:t>def go_right(self):</w:t>
+      </w:r>
+    </w:p>
+    <w:p>
+      <w:pPr>
+        <w:pStyle w:val="Normal"/>
+        <w:bidi w:val="0"/>
+        <w:spacing w:lineRule="atLeast" w:line="285"/>
+        <w:ind w:hanging="0" w:start="0" w:end="0"/>
+        <w:jc w:val="start"/>
+        <w:rPr>
+          <w:rFonts w:ascii="Droid Sans Mono;monospace;monospace" w:hAnsi="Droid Sans Mono;monospace;monospace"/>
+          <w:b w:val="false"/>
+          <w:color w:val="auto"/>
+          <w:sz w:val="21"/>
+          <w:highlight w:val="none"/>
+          <w:shd w:fill="auto" w:val="clear"/>
+        </w:rPr>
+      </w:pPr>
+      <w:r>
+        <w:rPr>
+          <w:rFonts w:ascii="Droid Sans Mono;monospace;monospace" w:hAnsi="Droid Sans Mono;monospace;monospace"/>
+          <w:b w:val="false"/>
+          <w:color w:val="000000"/>
+          <w:sz w:val="21"/>
+          <w:shd w:fill="auto" w:val="clear"/>
+        </w:rPr>
+        <w:t>self.x += self.s</w:t>
+      </w:r>
+    </w:p>
+    <w:p>
+      <w:pPr>
+        <w:pStyle w:val="Normal"/>
+        <w:bidi w:val="0"/>
+        <w:spacing w:lineRule="atLeast" w:line="285"/>
+        <w:ind w:hanging="0" w:start="0" w:end="0"/>
+        <w:jc w:val="start"/>
+        <w:rPr>
+          <w:rFonts w:ascii="Droid Sans Mono;monospace;monospace" w:hAnsi="Droid Sans Mono;monospace;monospace"/>
+          <w:b w:val="false"/>
+          <w:color w:val="auto"/>
+          <w:sz w:val="21"/>
+          <w:highlight w:val="none"/>
+          <w:shd w:fill="auto" w:val="clear"/>
+        </w:rPr>
+      </w:pPr>
+      <w:r>
+        <w:rPr>
+          <w:rFonts w:ascii="Droid Sans Mono;monospace;monospace" w:hAnsi="Droid Sans Mono;monospace;monospace"/>
+          <w:b w:val="false"/>
+          <w:color w:val="000000"/>
+          <w:sz w:val="21"/>
+          <w:shd w:fill="auto" w:val="clear"/>
+        </w:rPr>
+        <w:t>def evolve(self):</w:t>
+      </w:r>
+    </w:p>
+    <w:p>
+      <w:pPr>
+        <w:pStyle w:val="Normal"/>
+        <w:bidi w:val="0"/>
+        <w:spacing w:lineRule="atLeast" w:line="285"/>
+        <w:ind w:hanging="0" w:start="0" w:end="0"/>
+        <w:jc w:val="start"/>
+        <w:rPr>
+          <w:rFonts w:ascii="Droid Sans Mono;monospace;monospace" w:hAnsi="Droid Sans Mono;monospace;monospace"/>
+          <w:b w:val="false"/>
+          <w:color w:val="auto"/>
+          <w:sz w:val="21"/>
+          <w:highlight w:val="none"/>
+          <w:shd w:fill="auto" w:val="clear"/>
+        </w:rPr>
+      </w:pPr>
+      <w:r>
+        <w:rPr>
+          <w:rFonts w:ascii="Droid Sans Mono;monospace;monospace" w:hAnsi="Droid Sans Mono;monospace;monospace"/>
+          <w:b w:val="false"/>
+          <w:color w:val="000000"/>
+          <w:sz w:val="21"/>
+          <w:shd w:fill="auto" w:val="clear"/>
+        </w:rPr>
+        <w:t>self.s +=1</w:t>
+      </w:r>
+    </w:p>
+    <w:p>
+      <w:pPr>
+        <w:pStyle w:val="Normal"/>
+        <w:bidi w:val="0"/>
+        <w:spacing w:lineRule="atLeast" w:line="285"/>
+        <w:ind w:hanging="0" w:start="0" w:end="0"/>
+        <w:jc w:val="start"/>
+        <w:rPr>
+          <w:rFonts w:ascii="Droid Sans Mono;monospace;monospace" w:hAnsi="Droid Sans Mono;monospace;monospace"/>
+          <w:b w:val="false"/>
+          <w:color w:val="auto"/>
+          <w:sz w:val="21"/>
+          <w:highlight w:val="none"/>
+          <w:shd w:fill="auto" w:val="clear"/>
+        </w:rPr>
+      </w:pPr>
+      <w:r>
+        <w:rPr>
+          <w:rFonts w:ascii="Droid Sans Mono;monospace;monospace" w:hAnsi="Droid Sans Mono;monospace;monospace"/>
+          <w:b w:val="false"/>
+          <w:color w:val="000000"/>
+          <w:sz w:val="21"/>
+          <w:shd w:fill="auto" w:val="clear"/>
+        </w:rPr>
+        <w:t>def degrade (self):</w:t>
+      </w:r>
+    </w:p>
+    <w:p>
+      <w:pPr>
+        <w:pStyle w:val="Normal"/>
+        <w:bidi w:val="0"/>
+        <w:spacing w:lineRule="atLeast" w:line="285"/>
+        <w:ind w:hanging="0" w:start="0" w:end="0"/>
+        <w:jc w:val="start"/>
+        <w:rPr>
+          <w:rFonts w:ascii="Droid Sans Mono;monospace;monospace" w:hAnsi="Droid Sans Mono;monospace;monospace"/>
+          <w:b w:val="false"/>
+          <w:color w:val="auto"/>
+          <w:sz w:val="21"/>
+          <w:highlight w:val="none"/>
+          <w:shd w:fill="auto" w:val="clear"/>
+        </w:rPr>
+      </w:pPr>
+      <w:r>
+        <w:rPr>
+          <w:rFonts w:ascii="Droid Sans Mono;monospace;monospace" w:hAnsi="Droid Sans Mono;monospace;monospace"/>
+          <w:b w:val="false"/>
+          <w:color w:val="000000"/>
+          <w:sz w:val="21"/>
+          <w:shd w:fill="auto" w:val="clear"/>
+        </w:rPr>
+        <w:t>self.s -=1</w:t>
+      </w:r>
+    </w:p>
+    <w:p>
+      <w:pPr>
+        <w:pStyle w:val="Normal"/>
+        <w:bidi w:val="0"/>
+        <w:spacing w:lineRule="atLeast" w:line="285"/>
+        <w:jc w:val="start"/>
+        <w:rPr>
+          <w:color w:val="auto"/>
+          <w:highlight w:val="none"/>
+          <w:shd w:fill="auto" w:val="clear"/>
+        </w:rPr>
+      </w:pPr>
+      <w:r>
+        <w:rPr>
+          <w:color w:val="000000"/>
+          <w:shd w:fill="auto" w:val="clear"/>
+        </w:rPr>
+      </w:r>
+    </w:p>
+    <w:p>
+      <w:pPr>
+        <w:pStyle w:val="Normal"/>
+        <w:bidi w:val="0"/>
+        <w:spacing w:lineRule="atLeast" w:line="285"/>
+        <w:ind w:hanging="0" w:start="0" w:end="0"/>
+        <w:jc w:val="start"/>
+        <w:rPr>
+          <w:rFonts w:ascii="Droid Sans Mono;monospace;monospace" w:hAnsi="Droid Sans Mono;monospace;monospace"/>
+          <w:b w:val="false"/>
+          <w:color w:val="auto"/>
+          <w:sz w:val="21"/>
+          <w:highlight w:val="none"/>
+          <w:shd w:fill="auto" w:val="clear"/>
+        </w:rPr>
+      </w:pPr>
+      <w:r>
+        <w:rPr>
+          <w:rFonts w:ascii="Droid Sans Mono;monospace;monospace" w:hAnsi="Droid Sans Mono;monospace;monospace"/>
+          <w:b w:val="false"/>
+          <w:color w:val="000000"/>
+          <w:sz w:val="21"/>
+          <w:shd w:fill="auto" w:val="clear"/>
+        </w:rPr>
+        <w:t>if self.s &gt; 0:</w:t>
+      </w:r>
+    </w:p>
+    <w:p>
+      <w:pPr>
+        <w:pStyle w:val="Normal"/>
+        <w:bidi w:val="0"/>
+        <w:spacing w:lineRule="atLeast" w:line="285"/>
+        <w:ind w:hanging="0" w:start="0" w:end="0"/>
+        <w:jc w:val="start"/>
+        <w:rPr>
+          <w:rFonts w:ascii="Droid Sans Mono;monospace;monospace" w:hAnsi="Droid Sans Mono;monospace;monospace"/>
+          <w:b w:val="false"/>
+          <w:color w:val="auto"/>
+          <w:sz w:val="21"/>
+          <w:highlight w:val="none"/>
+          <w:shd w:fill="auto" w:val="clear"/>
+        </w:rPr>
+      </w:pPr>
+      <w:r>
+        <w:rPr>
+          <w:rFonts w:ascii="Droid Sans Mono;monospace;monospace" w:hAnsi="Droid Sans Mono;monospace;monospace"/>
+          <w:b w:val="false"/>
+          <w:color w:val="000000"/>
+          <w:sz w:val="21"/>
+          <w:shd w:fill="auto" w:val="clear"/>
+        </w:rPr>
+        <w:t>return</w:t>
+      </w:r>
+    </w:p>
+    <w:p>
+      <w:pPr>
+        <w:pStyle w:val="Normal"/>
+        <w:bidi w:val="0"/>
+        <w:spacing w:lineRule="atLeast" w:line="285"/>
+        <w:ind w:hanging="0" w:start="0" w:end="0"/>
+        <w:jc w:val="start"/>
+        <w:rPr>
+          <w:rFonts w:ascii="Droid Sans Mono;monospace;monospace" w:hAnsi="Droid Sans Mono;monospace;monospace"/>
+          <w:b w:val="false"/>
+          <w:color w:val="auto"/>
+          <w:sz w:val="21"/>
+          <w:highlight w:val="none"/>
+          <w:shd w:fill="auto" w:val="clear"/>
+        </w:rPr>
+      </w:pPr>
+      <w:r>
+        <w:rPr>
+          <w:rFonts w:ascii="Droid Sans Mono;monospace;monospace" w:hAnsi="Droid Sans Mono;monospace;monospace"/>
+          <w:b w:val="false"/>
+          <w:color w:val="000000"/>
+          <w:sz w:val="21"/>
+          <w:shd w:fill="auto" w:val="clear"/>
+        </w:rPr>
+        <w:t>else:</w:t>
+      </w:r>
+    </w:p>
+    <w:p>
+      <w:pPr>
+        <w:pStyle w:val="Normal"/>
+        <w:bidi w:val="0"/>
+        <w:spacing w:lineRule="atLeast" w:line="285"/>
+        <w:ind w:hanging="0" w:start="0" w:end="0"/>
+        <w:jc w:val="start"/>
+        <w:rPr>
+          <w:rFonts w:ascii="Droid Sans Mono;monospace;monospace" w:hAnsi="Droid Sans Mono;monospace;monospace"/>
+          <w:b w:val="false"/>
+          <w:color w:val="auto"/>
+          <w:sz w:val="21"/>
+          <w:highlight w:val="none"/>
+          <w:shd w:fill="auto" w:val="clear"/>
+        </w:rPr>
+      </w:pPr>
+      <w:r>
+        <w:rPr>
+          <w:rFonts w:ascii="Droid Sans Mono;monospace;monospace" w:hAnsi="Droid Sans Mono;monospace;monospace"/>
+          <w:b w:val="false"/>
+          <w:color w:val="000000"/>
+          <w:sz w:val="21"/>
+          <w:shd w:fill="auto" w:val="clear"/>
+        </w:rPr>
+        <w:t># ставим черепашке минимальную скорость</w:t>
+      </w:r>
+    </w:p>
+    <w:p>
+      <w:pPr>
+        <w:pStyle w:val="Normal"/>
+        <w:bidi w:val="0"/>
+        <w:spacing w:lineRule="atLeast" w:line="285"/>
+        <w:ind w:hanging="0" w:start="0" w:end="0"/>
+        <w:jc w:val="start"/>
+        <w:rPr>
+          <w:rFonts w:ascii="Droid Sans Mono;monospace;monospace" w:hAnsi="Droid Sans Mono;monospace;monospace"/>
+          <w:b w:val="false"/>
+          <w:color w:val="auto"/>
+          <w:sz w:val="21"/>
+          <w:highlight w:val="none"/>
+          <w:shd w:fill="auto" w:val="clear"/>
+        </w:rPr>
+      </w:pPr>
+      <w:r>
+        <w:rPr>
+          <w:rFonts w:ascii="Droid Sans Mono;monospace;monospace" w:hAnsi="Droid Sans Mono;monospace;monospace"/>
+          <w:b w:val="false"/>
+          <w:color w:val="000000"/>
+          <w:sz w:val="21"/>
+          <w:shd w:fill="auto" w:val="clear"/>
+        </w:rPr>
+        <w:t>self.s = 1</w:t>
+      </w:r>
+    </w:p>
+    <w:p>
+      <w:pPr>
+        <w:pStyle w:val="Normal"/>
+        <w:bidi w:val="0"/>
+        <w:spacing w:lineRule="atLeast" w:line="285"/>
+        <w:ind w:hanging="0" w:start="0" w:end="0"/>
+        <w:jc w:val="start"/>
+        <w:rPr>
+          <w:rFonts w:ascii="Droid Sans Mono;monospace;monospace" w:hAnsi="Droid Sans Mono;monospace;monospace"/>
+          <w:b w:val="false"/>
+          <w:color w:val="auto"/>
+          <w:sz w:val="21"/>
+          <w:highlight w:val="none"/>
+          <w:shd w:fill="auto" w:val="clear"/>
+        </w:rPr>
+      </w:pPr>
+      <w:r>
+        <w:rPr>
+          <w:rFonts w:ascii="Droid Sans Mono;monospace;monospace" w:hAnsi="Droid Sans Mono;monospace;monospace"/>
+          <w:b w:val="false"/>
+          <w:color w:val="000000"/>
+          <w:sz w:val="21"/>
+          <w:shd w:fill="auto" w:val="clear"/>
+        </w:rPr>
+        <w:t xml:space="preserve">raise ValueError(sZero) </w:t>
+      </w:r>
+    </w:p>
+    <w:p>
+      <w:pPr>
+        <w:pStyle w:val="Normal"/>
+        <w:bidi w:val="0"/>
+        <w:spacing w:lineRule="atLeast" w:line="285"/>
+        <w:jc w:val="start"/>
+        <w:rPr>
+          <w:color w:val="auto"/>
+          <w:highlight w:val="none"/>
+          <w:shd w:fill="auto" w:val="clear"/>
+        </w:rPr>
+      </w:pPr>
+      <w:r>
+        <w:rPr>
+          <w:color w:val="000000"/>
+          <w:shd w:fill="auto" w:val="clear"/>
+        </w:rPr>
+      </w:r>
+    </w:p>
+    <w:p>
+      <w:pPr>
+        <w:pStyle w:val="Normal"/>
+        <w:bidi w:val="0"/>
+        <w:spacing w:lineRule="atLeast" w:line="285"/>
+        <w:ind w:hanging="0" w:start="0" w:end="0"/>
+        <w:jc w:val="start"/>
+        <w:rPr>
+          <w:rFonts w:ascii="Droid Sans Mono;monospace;monospace" w:hAnsi="Droid Sans Mono;monospace;monospace"/>
+          <w:b w:val="false"/>
+          <w:color w:val="auto"/>
+          <w:sz w:val="21"/>
+          <w:highlight w:val="none"/>
+          <w:shd w:fill="auto" w:val="clear"/>
+        </w:rPr>
+      </w:pPr>
+      <w:r>
+        <w:rPr>
+          <w:rFonts w:ascii="Droid Sans Mono;monospace;monospace" w:hAnsi="Droid Sans Mono;monospace;monospace"/>
+          <w:b w:val="false"/>
+          <w:color w:val="000000"/>
+          <w:sz w:val="21"/>
+          <w:shd w:fill="auto" w:val="clear"/>
+        </w:rPr>
+        <w:t># функция подсчёта шагов</w:t>
+      </w:r>
+    </w:p>
+    <w:p>
+      <w:pPr>
+        <w:pStyle w:val="Normal"/>
+        <w:bidi w:val="0"/>
+        <w:spacing w:lineRule="atLeast" w:line="285"/>
+        <w:ind w:hanging="0" w:start="0" w:end="0"/>
+        <w:jc w:val="start"/>
+        <w:rPr>
+          <w:rFonts w:ascii="Droid Sans Mono;monospace;monospace" w:hAnsi="Droid Sans Mono;monospace;monospace"/>
+          <w:b w:val="false"/>
+          <w:color w:val="auto"/>
+          <w:sz w:val="21"/>
+          <w:highlight w:val="none"/>
+          <w:shd w:fill="auto" w:val="clear"/>
+        </w:rPr>
+      </w:pPr>
+      <w:r>
+        <w:rPr>
+          <w:rFonts w:ascii="Droid Sans Mono;monospace;monospace" w:hAnsi="Droid Sans Mono;monospace;monospace"/>
+          <w:b w:val="false"/>
+          <w:color w:val="000000"/>
+          <w:sz w:val="21"/>
+          <w:shd w:fill="auto" w:val="clear"/>
+        </w:rPr>
+        <w:t>def count_moves(self, x2, y2):</w:t>
+      </w:r>
+    </w:p>
+    <w:p>
+      <w:pPr>
+        <w:pStyle w:val="Normal"/>
+        <w:bidi w:val="0"/>
+        <w:spacing w:lineRule="atLeast" w:line="285"/>
+        <w:ind w:hanging="0" w:start="0" w:end="0"/>
+        <w:jc w:val="start"/>
+        <w:rPr>
+          <w:rFonts w:ascii="Droid Sans Mono;monospace;monospace" w:hAnsi="Droid Sans Mono;monospace;monospace"/>
+          <w:b w:val="false"/>
+          <w:color w:val="auto"/>
+          <w:sz w:val="21"/>
+          <w:highlight w:val="none"/>
+          <w:shd w:fill="auto" w:val="clear"/>
+        </w:rPr>
+      </w:pPr>
+      <w:r>
+        <w:rPr>
+          <w:rFonts w:ascii="Droid Sans Mono;monospace;monospace" w:hAnsi="Droid Sans Mono;monospace;monospace"/>
+          <w:b w:val="false"/>
+          <w:color w:val="000000"/>
+          <w:sz w:val="21"/>
+          <w:shd w:fill="auto" w:val="clear"/>
+        </w:rPr>
+        <w:t>self.x2 = x2</w:t>
+      </w:r>
+    </w:p>
+    <w:p>
+      <w:pPr>
+        <w:pStyle w:val="Normal"/>
+        <w:bidi w:val="0"/>
+        <w:spacing w:lineRule="atLeast" w:line="285"/>
+        <w:ind w:hanging="0" w:start="0" w:end="0"/>
+        <w:jc w:val="start"/>
+        <w:rPr>
+          <w:rFonts w:ascii="Droid Sans Mono;monospace;monospace" w:hAnsi="Droid Sans Mono;monospace;monospace"/>
+          <w:b w:val="false"/>
+          <w:color w:val="auto"/>
+          <w:sz w:val="21"/>
+          <w:highlight w:val="none"/>
+          <w:shd w:fill="auto" w:val="clear"/>
+        </w:rPr>
+      </w:pPr>
+      <w:r>
+        <w:rPr>
+          <w:rFonts w:ascii="Droid Sans Mono;monospace;monospace" w:hAnsi="Droid Sans Mono;monospace;monospace"/>
+          <w:b w:val="false"/>
+          <w:color w:val="000000"/>
+          <w:sz w:val="21"/>
+          <w:shd w:fill="auto" w:val="clear"/>
+        </w:rPr>
+        <w:t>self.y2 = y2</w:t>
+      </w:r>
+    </w:p>
+    <w:p>
+      <w:pPr>
+        <w:pStyle w:val="Normal"/>
+        <w:bidi w:val="0"/>
+        <w:spacing w:lineRule="atLeast" w:line="285"/>
+        <w:ind w:hanging="0" w:start="0" w:end="0"/>
+        <w:jc w:val="start"/>
+        <w:rPr>
+          <w:rFonts w:ascii="Droid Sans Mono;monospace;monospace" w:hAnsi="Droid Sans Mono;monospace;monospace"/>
+          <w:b w:val="false"/>
+          <w:color w:val="auto"/>
+          <w:sz w:val="21"/>
+          <w:highlight w:val="none"/>
+          <w:shd w:fill="auto" w:val="clear"/>
+        </w:rPr>
+      </w:pPr>
+      <w:r>
+        <w:rPr>
+          <w:rFonts w:ascii="Droid Sans Mono;monospace;monospace" w:hAnsi="Droid Sans Mono;monospace;monospace"/>
+          <w:b w:val="false"/>
+          <w:color w:val="000000"/>
+          <w:sz w:val="21"/>
+          <w:shd w:fill="auto" w:val="clear"/>
+        </w:rPr>
+        <w:t># необходимые перемещения по обеим координатам</w:t>
+      </w:r>
+    </w:p>
+    <w:p>
+      <w:pPr>
+        <w:pStyle w:val="Normal"/>
+        <w:bidi w:val="0"/>
+        <w:spacing w:lineRule="atLeast" w:line="285"/>
+        <w:ind w:hanging="0" w:start="0" w:end="0"/>
+        <w:jc w:val="start"/>
+        <w:rPr>
+          <w:rFonts w:ascii="Droid Sans Mono;monospace;monospace" w:hAnsi="Droid Sans Mono;monospace;monospace"/>
+          <w:b w:val="false"/>
+          <w:color w:val="auto"/>
+          <w:sz w:val="21"/>
+          <w:highlight w:val="none"/>
+          <w:shd w:fill="auto" w:val="clear"/>
+        </w:rPr>
+      </w:pPr>
+      <w:r>
+        <w:rPr>
+          <w:rFonts w:ascii="Droid Sans Mono;monospace;monospace" w:hAnsi="Droid Sans Mono;monospace;monospace"/>
+          <w:b w:val="false"/>
+          <w:color w:val="000000"/>
+          <w:sz w:val="21"/>
+          <w:shd w:fill="auto" w:val="clear"/>
+        </w:rPr>
+        <w:t>x21 = abs(self.x2-self.x)</w:t>
+      </w:r>
+    </w:p>
+    <w:p>
+      <w:pPr>
+        <w:pStyle w:val="Normal"/>
+        <w:bidi w:val="0"/>
+        <w:spacing w:lineRule="atLeast" w:line="285"/>
+        <w:ind w:hanging="0" w:start="0" w:end="0"/>
+        <w:jc w:val="start"/>
+        <w:rPr>
+          <w:rFonts w:ascii="Droid Sans Mono;monospace;monospace" w:hAnsi="Droid Sans Mono;monospace;monospace"/>
+          <w:b w:val="false"/>
+          <w:color w:val="auto"/>
+          <w:sz w:val="21"/>
+          <w:highlight w:val="none"/>
+          <w:shd w:fill="auto" w:val="clear"/>
+        </w:rPr>
+      </w:pPr>
+      <w:r>
+        <w:rPr>
+          <w:rFonts w:ascii="Droid Sans Mono;monospace;monospace" w:hAnsi="Droid Sans Mono;monospace;monospace"/>
+          <w:b w:val="false"/>
+          <w:color w:val="000000"/>
+          <w:sz w:val="21"/>
+          <w:shd w:fill="auto" w:val="clear"/>
+        </w:rPr>
+        <w:t>y21 = abs(self.y2-self.y)</w:t>
+      </w:r>
+    </w:p>
+    <w:p>
+      <w:pPr>
+        <w:pStyle w:val="Normal"/>
+        <w:bidi w:val="0"/>
+        <w:spacing w:lineRule="atLeast" w:line="285"/>
+        <w:jc w:val="start"/>
+        <w:rPr>
+          <w:color w:val="auto"/>
+          <w:highlight w:val="none"/>
+          <w:shd w:fill="auto" w:val="clear"/>
+        </w:rPr>
+      </w:pPr>
+      <w:r>
+        <w:rPr>
+          <w:color w:val="000000"/>
+          <w:shd w:fill="auto" w:val="clear"/>
+        </w:rPr>
+      </w:r>
+    </w:p>
+    <w:p>
+      <w:pPr>
+        <w:pStyle w:val="Normal"/>
+        <w:bidi w:val="0"/>
+        <w:spacing w:lineRule="atLeast" w:line="285"/>
+        <w:ind w:hanging="0" w:start="0" w:end="0"/>
+        <w:jc w:val="start"/>
+        <w:rPr>
+          <w:rFonts w:ascii="Droid Sans Mono;monospace;monospace" w:hAnsi="Droid Sans Mono;monospace;monospace"/>
+          <w:b w:val="false"/>
+          <w:color w:val="auto"/>
+          <w:sz w:val="21"/>
+          <w:highlight w:val="none"/>
+          <w:shd w:fill="auto" w:val="clear"/>
+        </w:rPr>
+      </w:pPr>
+      <w:r>
+        <w:rPr>
+          <w:rFonts w:ascii="Droid Sans Mono;monospace;monospace" w:hAnsi="Droid Sans Mono;monospace;monospace"/>
+          <w:b w:val="false"/>
+          <w:color w:val="000000"/>
+          <w:sz w:val="21"/>
+          <w:shd w:fill="auto" w:val="clear"/>
+        </w:rPr>
+        <w:t>print (f'По координате Х позиций: {x21}')</w:t>
+      </w:r>
+    </w:p>
+    <w:p>
+      <w:pPr>
+        <w:pStyle w:val="Normal"/>
+        <w:bidi w:val="0"/>
+        <w:spacing w:lineRule="atLeast" w:line="285"/>
+        <w:ind w:hanging="0" w:start="0" w:end="0"/>
+        <w:jc w:val="start"/>
+        <w:rPr>
+          <w:rFonts w:ascii="Droid Sans Mono;monospace;monospace" w:hAnsi="Droid Sans Mono;monospace;monospace"/>
+          <w:b w:val="false"/>
+          <w:color w:val="auto"/>
+          <w:sz w:val="21"/>
+          <w:highlight w:val="none"/>
+          <w:shd w:fill="auto" w:val="clear"/>
+        </w:rPr>
+      </w:pPr>
+      <w:r>
+        <w:rPr>
+          <w:rFonts w:ascii="Droid Sans Mono;monospace;monospace" w:hAnsi="Droid Sans Mono;monospace;monospace"/>
+          <w:b w:val="false"/>
+          <w:color w:val="000000"/>
+          <w:sz w:val="21"/>
+          <w:shd w:fill="auto" w:val="clear"/>
+        </w:rPr>
+        <w:t>print (f'По координате Y позиций: {y21}')</w:t>
+      </w:r>
+    </w:p>
+    <w:p>
+      <w:pPr>
+        <w:pStyle w:val="Normal"/>
+        <w:bidi w:val="0"/>
+        <w:spacing w:lineRule="atLeast" w:line="285"/>
+        <w:jc w:val="start"/>
+        <w:rPr>
+          <w:color w:val="auto"/>
+          <w:highlight w:val="none"/>
+          <w:shd w:fill="auto" w:val="clear"/>
+        </w:rPr>
+      </w:pPr>
+      <w:r>
+        <w:rPr>
+          <w:color w:val="000000"/>
+          <w:shd w:fill="auto" w:val="clear"/>
+        </w:rPr>
+      </w:r>
+    </w:p>
+    <w:p>
+      <w:pPr>
+        <w:pStyle w:val="Normal"/>
+        <w:bidi w:val="0"/>
+        <w:spacing w:lineRule="atLeast" w:line="285"/>
+        <w:ind w:hanging="0" w:start="0" w:end="0"/>
+        <w:jc w:val="start"/>
+        <w:rPr>
+          <w:rFonts w:ascii="Droid Sans Mono;monospace;monospace" w:hAnsi="Droid Sans Mono;monospace;monospace"/>
+          <w:b w:val="false"/>
+          <w:color w:val="auto"/>
+          <w:sz w:val="21"/>
+          <w:highlight w:val="none"/>
+          <w:shd w:fill="auto" w:val="clear"/>
+        </w:rPr>
+      </w:pPr>
+      <w:r>
+        <w:rPr>
+          <w:rFonts w:ascii="Droid Sans Mono;monospace;monospace" w:hAnsi="Droid Sans Mono;monospace;monospace"/>
+          <w:b w:val="false"/>
+          <w:color w:val="000000"/>
+          <w:sz w:val="21"/>
+          <w:shd w:fill="auto" w:val="clear"/>
+        </w:rPr>
+        <w:t># количество шагов - общий путь делим на скорость и округляем в бОльшую сторону</w:t>
+      </w:r>
+    </w:p>
+    <w:p>
+      <w:pPr>
+        <w:pStyle w:val="Normal"/>
+        <w:bidi w:val="0"/>
+        <w:spacing w:lineRule="atLeast" w:line="285"/>
+        <w:ind w:hanging="0" w:start="0" w:end="0"/>
+        <w:jc w:val="start"/>
+        <w:rPr>
+          <w:rFonts w:ascii="Droid Sans Mono;monospace;monospace" w:hAnsi="Droid Sans Mono;monospace;monospace"/>
+          <w:b w:val="false"/>
+          <w:color w:val="auto"/>
+          <w:sz w:val="21"/>
+          <w:highlight w:val="none"/>
+          <w:shd w:fill="auto" w:val="clear"/>
+        </w:rPr>
+      </w:pPr>
+      <w:r>
+        <w:rPr>
+          <w:rFonts w:ascii="Droid Sans Mono;monospace;monospace" w:hAnsi="Droid Sans Mono;monospace;monospace"/>
+          <w:b w:val="false"/>
+          <w:color w:val="000000"/>
+          <w:sz w:val="21"/>
+          <w:shd w:fill="auto" w:val="clear"/>
+        </w:rPr>
+        <w:t>steps = math.ceil((x21+y21)/self.s)</w:t>
+      </w:r>
+    </w:p>
+    <w:p>
+      <w:pPr>
+        <w:pStyle w:val="Normal"/>
+        <w:bidi w:val="0"/>
+        <w:spacing w:lineRule="atLeast" w:line="285"/>
+        <w:jc w:val="start"/>
+        <w:rPr>
+          <w:color w:val="auto"/>
+          <w:highlight w:val="none"/>
+          <w:shd w:fill="auto" w:val="clear"/>
+        </w:rPr>
+      </w:pPr>
+      <w:r>
+        <w:rPr>
+          <w:color w:val="000000"/>
+          <w:shd w:fill="auto" w:val="clear"/>
+        </w:rPr>
+      </w:r>
+    </w:p>
+    <w:p>
+      <w:pPr>
+        <w:pStyle w:val="Normal"/>
+        <w:bidi w:val="0"/>
+        <w:spacing w:lineRule="atLeast" w:line="285"/>
+        <w:ind w:hanging="0" w:start="0" w:end="0"/>
+        <w:jc w:val="start"/>
+        <w:rPr>
+          <w:rFonts w:ascii="Droid Sans Mono;monospace;monospace" w:hAnsi="Droid Sans Mono;monospace;monospace"/>
+          <w:b w:val="false"/>
+          <w:color w:val="auto"/>
+          <w:sz w:val="21"/>
+          <w:highlight w:val="none"/>
+          <w:shd w:fill="auto" w:val="clear"/>
+        </w:rPr>
+      </w:pPr>
+      <w:r>
+        <w:rPr>
+          <w:rFonts w:ascii="Droid Sans Mono;monospace;monospace" w:hAnsi="Droid Sans Mono;monospace;monospace"/>
+          <w:b w:val="false"/>
+          <w:color w:val="000000"/>
+          <w:sz w:val="21"/>
+          <w:shd w:fill="auto" w:val="clear"/>
+        </w:rPr>
+        <w:t xml:space="preserve"># черепашка находится рядом с заданными координатами, но может не хватить 1 шага </w:t>
+      </w:r>
+    </w:p>
+    <w:p>
+      <w:pPr>
+        <w:pStyle w:val="Normal"/>
+        <w:bidi w:val="0"/>
+        <w:spacing w:lineRule="atLeast" w:line="285"/>
+        <w:ind w:hanging="0" w:start="0" w:end="0"/>
+        <w:jc w:val="start"/>
+        <w:rPr>
+          <w:rFonts w:ascii="Droid Sans Mono;monospace;monospace" w:hAnsi="Droid Sans Mono;monospace;monospace"/>
+          <w:b w:val="false"/>
+          <w:color w:val="auto"/>
+          <w:sz w:val="21"/>
+          <w:highlight w:val="none"/>
+          <w:shd w:fill="auto" w:val="clear"/>
+        </w:rPr>
+      </w:pPr>
+      <w:r>
+        <w:rPr>
+          <w:rFonts w:ascii="Droid Sans Mono;monospace;monospace" w:hAnsi="Droid Sans Mono;monospace;monospace"/>
+          <w:b w:val="false"/>
+          <w:color w:val="000000"/>
+          <w:sz w:val="21"/>
+          <w:shd w:fill="auto" w:val="clear"/>
+        </w:rPr>
+        <w:t>if steps == 0:</w:t>
+      </w:r>
+    </w:p>
+    <w:p>
+      <w:pPr>
+        <w:pStyle w:val="Normal"/>
+        <w:bidi w:val="0"/>
+        <w:spacing w:lineRule="atLeast" w:line="285"/>
+        <w:ind w:hanging="0" w:start="0" w:end="0"/>
+        <w:jc w:val="start"/>
+        <w:rPr>
+          <w:rFonts w:ascii="Droid Sans Mono;monospace;monospace" w:hAnsi="Droid Sans Mono;monospace;monospace"/>
+          <w:b w:val="false"/>
+          <w:color w:val="auto"/>
+          <w:sz w:val="21"/>
+          <w:highlight w:val="none"/>
+          <w:shd w:fill="auto" w:val="clear"/>
+        </w:rPr>
+      </w:pPr>
+      <w:r>
+        <w:rPr>
+          <w:rFonts w:ascii="Droid Sans Mono;monospace;monospace" w:hAnsi="Droid Sans Mono;monospace;monospace"/>
+          <w:b w:val="false"/>
+          <w:color w:val="000000"/>
+          <w:sz w:val="21"/>
+          <w:shd w:fill="auto" w:val="clear"/>
+        </w:rPr>
+        <w:t>print ('Черепашка почти прибыла!')</w:t>
+      </w:r>
+    </w:p>
+    <w:p>
+      <w:pPr>
+        <w:pStyle w:val="Normal"/>
+        <w:bidi w:val="0"/>
+        <w:spacing w:lineRule="atLeast" w:line="285"/>
+        <w:ind w:hanging="0" w:start="0" w:end="0"/>
+        <w:jc w:val="start"/>
+        <w:rPr>
+          <w:rFonts w:ascii="Droid Sans Mono;monospace;monospace" w:hAnsi="Droid Sans Mono;monospace;monospace"/>
+          <w:b w:val="false"/>
+          <w:color w:val="auto"/>
+          <w:sz w:val="21"/>
+          <w:highlight w:val="none"/>
+          <w:shd w:fill="auto" w:val="clear"/>
+        </w:rPr>
+      </w:pPr>
+      <w:r>
+        <w:rPr>
+          <w:rFonts w:ascii="Droid Sans Mono;monospace;monospace" w:hAnsi="Droid Sans Mono;monospace;monospace"/>
+          <w:b w:val="false"/>
+          <w:color w:val="000000"/>
+          <w:sz w:val="21"/>
+          <w:shd w:fill="auto" w:val="clear"/>
+        </w:rPr>
+        <w:t>steps = 1</w:t>
+      </w:r>
+    </w:p>
+    <w:p>
+      <w:pPr>
+        <w:pStyle w:val="Normal"/>
+        <w:bidi w:val="0"/>
+        <w:spacing w:lineRule="atLeast" w:line="285"/>
+        <w:ind w:hanging="0" w:start="0" w:end="0"/>
+        <w:jc w:val="start"/>
+        <w:rPr>
+          <w:rFonts w:ascii="Droid Sans Mono;monospace;monospace" w:hAnsi="Droid Sans Mono;monospace;monospace"/>
+          <w:b w:val="false"/>
+          <w:color w:val="auto"/>
+          <w:sz w:val="21"/>
+          <w:highlight w:val="none"/>
+          <w:shd w:fill="auto" w:val="clear"/>
+        </w:rPr>
+      </w:pPr>
+      <w:r>
+        <w:rPr>
+          <w:rFonts w:ascii="Droid Sans Mono;monospace;monospace" w:hAnsi="Droid Sans Mono;monospace;monospace"/>
+          <w:b w:val="false"/>
+          <w:color w:val="000000"/>
+          <w:sz w:val="21"/>
+          <w:shd w:fill="auto" w:val="clear"/>
+        </w:rPr>
+        <w:t>return steps</w:t>
+      </w:r>
+    </w:p>
+    <w:p>
+      <w:pPr>
+        <w:pStyle w:val="Normal"/>
+        <w:bidi w:val="0"/>
+        <w:spacing w:lineRule="atLeast" w:line="285"/>
+        <w:jc w:val="start"/>
+        <w:rPr>
+          <w:color w:val="auto"/>
+          <w:highlight w:val="none"/>
+          <w:shd w:fill="auto" w:val="clear"/>
+        </w:rPr>
+      </w:pPr>
+      <w:r>
+        <w:rPr>
+          <w:color w:val="000000"/>
+          <w:shd w:fill="auto" w:val="clear"/>
+        </w:rPr>
+      </w:r>
+    </w:p>
+    <w:p>
+      <w:pPr>
+        <w:pStyle w:val="Normal"/>
+        <w:bidi w:val="0"/>
+        <w:spacing w:lineRule="atLeast" w:line="285"/>
+        <w:ind w:hanging="0" w:start="0" w:end="0"/>
+        <w:jc w:val="start"/>
+        <w:rPr>
+          <w:rFonts w:ascii="Droid Sans Mono;monospace;monospace" w:hAnsi="Droid Sans Mono;monospace;monospace"/>
+          <w:b w:val="false"/>
+          <w:color w:val="auto"/>
+          <w:sz w:val="21"/>
+          <w:highlight w:val="none"/>
+          <w:shd w:fill="auto" w:val="clear"/>
+        </w:rPr>
+      </w:pPr>
+      <w:r>
+        <w:rPr>
+          <w:rFonts w:ascii="Droid Sans Mono;monospace;monospace" w:hAnsi="Droid Sans Mono;monospace;monospace"/>
+          <w:b w:val="false"/>
+          <w:color w:val="000000"/>
+          <w:sz w:val="21"/>
+          <w:shd w:fill="auto" w:val="clear"/>
+        </w:rPr>
+        <w:t># создадим 3 черепах, первая по умолчанию находится в начале координат, остальные в заданных точках</w:t>
+      </w:r>
+    </w:p>
+    <w:p>
+      <w:pPr>
+        <w:pStyle w:val="Normal"/>
+        <w:bidi w:val="0"/>
+        <w:spacing w:lineRule="atLeast" w:line="285"/>
+        <w:ind w:hanging="0" w:start="0" w:end="0"/>
+        <w:jc w:val="start"/>
+        <w:rPr>
+          <w:rFonts w:ascii="Droid Sans Mono;monospace;monospace" w:hAnsi="Droid Sans Mono;monospace;monospace"/>
+          <w:b w:val="false"/>
+          <w:color w:val="auto"/>
+          <w:sz w:val="21"/>
+          <w:highlight w:val="none"/>
+          <w:shd w:fill="auto" w:val="clear"/>
+        </w:rPr>
+      </w:pPr>
+      <w:r>
+        <w:rPr>
+          <w:rFonts w:ascii="Droid Sans Mono;monospace;monospace" w:hAnsi="Droid Sans Mono;monospace;monospace"/>
+          <w:b w:val="false"/>
+          <w:color w:val="000000"/>
+          <w:sz w:val="21"/>
+          <w:shd w:fill="auto" w:val="clear"/>
+        </w:rPr>
+        <w:t>t1 = Turtle()</w:t>
+      </w:r>
+    </w:p>
+    <w:p>
+      <w:pPr>
+        <w:pStyle w:val="Normal"/>
+        <w:bidi w:val="0"/>
+        <w:spacing w:lineRule="atLeast" w:line="285"/>
+        <w:ind w:hanging="0" w:start="0" w:end="0"/>
+        <w:jc w:val="start"/>
+        <w:rPr>
+          <w:rFonts w:ascii="Droid Sans Mono;monospace;monospace" w:hAnsi="Droid Sans Mono;monospace;monospace"/>
+          <w:b w:val="false"/>
+          <w:color w:val="auto"/>
+          <w:sz w:val="21"/>
+          <w:highlight w:val="none"/>
+          <w:shd w:fill="auto" w:val="clear"/>
+        </w:rPr>
+      </w:pPr>
+      <w:r>
+        <w:rPr>
+          <w:rFonts w:ascii="Droid Sans Mono;monospace;monospace" w:hAnsi="Droid Sans Mono;monospace;monospace"/>
+          <w:b w:val="false"/>
+          <w:color w:val="000000"/>
+          <w:sz w:val="21"/>
+          <w:shd w:fill="auto" w:val="clear"/>
+        </w:rPr>
+        <w:t>t2 = Turtle(10,10,1)</w:t>
+      </w:r>
+    </w:p>
+    <w:p>
+      <w:pPr>
+        <w:pStyle w:val="Normal"/>
+        <w:bidi w:val="0"/>
+        <w:spacing w:lineRule="atLeast" w:line="285"/>
+        <w:ind w:hanging="0" w:start="0" w:end="0"/>
+        <w:jc w:val="start"/>
+        <w:rPr>
+          <w:rFonts w:ascii="Droid Sans Mono;monospace;monospace" w:hAnsi="Droid Sans Mono;monospace;monospace"/>
+          <w:b w:val="false"/>
+          <w:color w:val="auto"/>
+          <w:sz w:val="21"/>
+          <w:highlight w:val="none"/>
+          <w:shd w:fill="auto" w:val="clear"/>
+        </w:rPr>
+      </w:pPr>
+      <w:r>
+        <w:rPr>
+          <w:rFonts w:ascii="Droid Sans Mono;monospace;monospace" w:hAnsi="Droid Sans Mono;monospace;monospace"/>
+          <w:b w:val="false"/>
+          <w:color w:val="000000"/>
+          <w:sz w:val="21"/>
+          <w:shd w:fill="auto" w:val="clear"/>
+        </w:rPr>
+        <w:t>t3 = Turtle (-2,-3,2)</w:t>
+      </w:r>
+    </w:p>
+    <w:p>
+      <w:pPr>
+        <w:pStyle w:val="Normal"/>
+        <w:bidi w:val="0"/>
+        <w:spacing w:lineRule="atLeast" w:line="285"/>
+        <w:jc w:val="start"/>
+        <w:rPr>
+          <w:color w:val="auto"/>
+          <w:highlight w:val="none"/>
+          <w:shd w:fill="auto" w:val="clear"/>
+        </w:rPr>
+      </w:pPr>
+      <w:r>
+        <w:rPr>
+          <w:color w:val="000000"/>
+          <w:shd w:fill="auto" w:val="clear"/>
+        </w:rPr>
+      </w:r>
+    </w:p>
+    <w:p>
+      <w:pPr>
+        <w:pStyle w:val="Normal"/>
+        <w:bidi w:val="0"/>
+        <w:spacing w:lineRule="atLeast" w:line="285"/>
+        <w:ind w:hanging="0" w:start="0" w:end="0"/>
+        <w:jc w:val="start"/>
+        <w:rPr>
+          <w:rFonts w:ascii="Droid Sans Mono;monospace;monospace" w:hAnsi="Droid Sans Mono;monospace;monospace"/>
+          <w:b w:val="false"/>
+          <w:color w:val="auto"/>
+          <w:sz w:val="21"/>
+          <w:highlight w:val="none"/>
+          <w:shd w:fill="auto" w:val="clear"/>
+        </w:rPr>
+      </w:pPr>
+      <w:r>
+        <w:rPr>
+          <w:rFonts w:ascii="Droid Sans Mono;monospace;monospace" w:hAnsi="Droid Sans Mono;monospace;monospace"/>
+          <w:b w:val="false"/>
+          <w:color w:val="000000"/>
+          <w:sz w:val="21"/>
+          <w:shd w:fill="auto" w:val="clear"/>
+        </w:rPr>
+        <w:t>t_print()</w:t>
+      </w:r>
+    </w:p>
+    <w:p>
+      <w:pPr>
+        <w:pStyle w:val="Normal"/>
+        <w:bidi w:val="0"/>
+        <w:spacing w:lineRule="atLeast" w:line="285"/>
+        <w:jc w:val="start"/>
+        <w:rPr>
+          <w:color w:val="auto"/>
+          <w:highlight w:val="none"/>
+          <w:shd w:fill="auto" w:val="clear"/>
+        </w:rPr>
+      </w:pPr>
+      <w:r>
+        <w:rPr>
+          <w:color w:val="000000"/>
+          <w:shd w:fill="auto" w:val="clear"/>
+        </w:rPr>
+      </w:r>
+    </w:p>
+    <w:p>
+      <w:pPr>
+        <w:pStyle w:val="Normal"/>
+        <w:bidi w:val="0"/>
+        <w:spacing w:lineRule="atLeast" w:line="285"/>
+        <w:ind w:hanging="0" w:start="0" w:end="0"/>
+        <w:jc w:val="start"/>
+        <w:rPr>
+          <w:rFonts w:ascii="Droid Sans Mono;monospace;monospace" w:hAnsi="Droid Sans Mono;monospace;monospace"/>
+          <w:b w:val="false"/>
+          <w:color w:val="auto"/>
+          <w:sz w:val="21"/>
+          <w:highlight w:val="none"/>
+          <w:shd w:fill="auto" w:val="clear"/>
+        </w:rPr>
+      </w:pPr>
+      <w:r>
+        <w:rPr>
+          <w:rFonts w:ascii="Droid Sans Mono;monospace;monospace" w:hAnsi="Droid Sans Mono;monospace;monospace"/>
+          <w:b w:val="false"/>
+          <w:color w:val="000000"/>
+          <w:sz w:val="21"/>
+          <w:shd w:fill="auto" w:val="clear"/>
+        </w:rPr>
+        <w:t>print()</w:t>
+      </w:r>
+    </w:p>
+    <w:p>
+      <w:pPr>
+        <w:pStyle w:val="Normal"/>
+        <w:bidi w:val="0"/>
+        <w:spacing w:lineRule="atLeast" w:line="285"/>
+        <w:ind w:hanging="0" w:start="0" w:end="0"/>
+        <w:jc w:val="start"/>
+        <w:rPr>
+          <w:rFonts w:ascii="Droid Sans Mono;monospace;monospace" w:hAnsi="Droid Sans Mono;monospace;monospace"/>
+          <w:b w:val="false"/>
+          <w:color w:val="auto"/>
+          <w:sz w:val="21"/>
+          <w:highlight w:val="none"/>
+          <w:shd w:fill="auto" w:val="clear"/>
+        </w:rPr>
+      </w:pPr>
+      <w:r>
+        <w:rPr>
+          <w:rFonts w:ascii="Droid Sans Mono;monospace;monospace" w:hAnsi="Droid Sans Mono;monospace;monospace"/>
+          <w:b w:val="false"/>
+          <w:color w:val="000000"/>
+          <w:sz w:val="21"/>
+          <w:shd w:fill="auto" w:val="clear"/>
+        </w:rPr>
+        <w:t>print ('Переместим 1-ую черепашку налево вниз, 2-ую направо вверх, 3-ю направо вниз')</w:t>
+      </w:r>
+    </w:p>
+    <w:p>
+      <w:pPr>
+        <w:pStyle w:val="Normal"/>
+        <w:bidi w:val="0"/>
+        <w:spacing w:lineRule="atLeast" w:line="285"/>
+        <w:jc w:val="start"/>
+        <w:rPr>
+          <w:color w:val="auto"/>
+          <w:highlight w:val="none"/>
+          <w:shd w:fill="auto" w:val="clear"/>
+        </w:rPr>
+      </w:pPr>
+      <w:r>
+        <w:rPr>
+          <w:color w:val="000000"/>
+          <w:shd w:fill="auto" w:val="clear"/>
+        </w:rPr>
+      </w:r>
+    </w:p>
+    <w:p>
+      <w:pPr>
+        <w:pStyle w:val="Normal"/>
+        <w:bidi w:val="0"/>
+        <w:spacing w:lineRule="atLeast" w:line="285"/>
+        <w:ind w:hanging="0" w:start="0" w:end="0"/>
+        <w:jc w:val="start"/>
+        <w:rPr>
+          <w:rFonts w:ascii="Droid Sans Mono;monospace;monospace" w:hAnsi="Droid Sans Mono;monospace;monospace"/>
+          <w:b w:val="false"/>
+          <w:color w:val="auto"/>
+          <w:sz w:val="21"/>
+          <w:highlight w:val="none"/>
+          <w:shd w:fill="auto" w:val="clear"/>
+        </w:rPr>
+      </w:pPr>
+      <w:r>
+        <w:rPr>
+          <w:rFonts w:ascii="Droid Sans Mono;monospace;monospace" w:hAnsi="Droid Sans Mono;monospace;monospace"/>
+          <w:b w:val="false"/>
+          <w:color w:val="000000"/>
+          <w:sz w:val="21"/>
+          <w:shd w:fill="auto" w:val="clear"/>
+        </w:rPr>
+        <w:t>t1.go_left()</w:t>
+      </w:r>
+    </w:p>
+    <w:p>
+      <w:pPr>
+        <w:pStyle w:val="Normal"/>
+        <w:bidi w:val="0"/>
+        <w:spacing w:lineRule="atLeast" w:line="285"/>
+        <w:ind w:hanging="0" w:start="0" w:end="0"/>
+        <w:jc w:val="start"/>
+        <w:rPr>
+          <w:rFonts w:ascii="Droid Sans Mono;monospace;monospace" w:hAnsi="Droid Sans Mono;monospace;monospace"/>
+          <w:b w:val="false"/>
+          <w:color w:val="auto"/>
+          <w:sz w:val="21"/>
+          <w:highlight w:val="none"/>
+          <w:shd w:fill="auto" w:val="clear"/>
+        </w:rPr>
+      </w:pPr>
+      <w:r>
+        <w:rPr>
+          <w:rFonts w:ascii="Droid Sans Mono;monospace;monospace" w:hAnsi="Droid Sans Mono;monospace;monospace"/>
+          <w:b w:val="false"/>
+          <w:color w:val="000000"/>
+          <w:sz w:val="21"/>
+          <w:shd w:fill="auto" w:val="clear"/>
+        </w:rPr>
+        <w:t>t1.go_down()</w:t>
+      </w:r>
+    </w:p>
+    <w:p>
+      <w:pPr>
+        <w:pStyle w:val="Normal"/>
+        <w:bidi w:val="0"/>
+        <w:spacing w:lineRule="atLeast" w:line="285"/>
+        <w:jc w:val="start"/>
+        <w:rPr>
+          <w:color w:val="auto"/>
+          <w:highlight w:val="none"/>
+          <w:shd w:fill="auto" w:val="clear"/>
+        </w:rPr>
+      </w:pPr>
+      <w:r>
+        <w:rPr>
+          <w:color w:val="000000"/>
+          <w:shd w:fill="auto" w:val="clear"/>
+        </w:rPr>
+      </w:r>
+    </w:p>
+    <w:p>
+      <w:pPr>
+        <w:pStyle w:val="Normal"/>
+        <w:bidi w:val="0"/>
+        <w:spacing w:lineRule="atLeast" w:line="285"/>
+        <w:ind w:hanging="0" w:start="0" w:end="0"/>
+        <w:jc w:val="start"/>
+        <w:rPr>
+          <w:rFonts w:ascii="Droid Sans Mono;monospace;monospace" w:hAnsi="Droid Sans Mono;monospace;monospace"/>
+          <w:b w:val="false"/>
+          <w:color w:val="auto"/>
+          <w:sz w:val="21"/>
+          <w:highlight w:val="none"/>
+          <w:shd w:fill="auto" w:val="clear"/>
+        </w:rPr>
+      </w:pPr>
+      <w:r>
+        <w:rPr>
+          <w:rFonts w:ascii="Droid Sans Mono;monospace;monospace" w:hAnsi="Droid Sans Mono;monospace;monospace"/>
+          <w:b w:val="false"/>
+          <w:color w:val="000000"/>
+          <w:sz w:val="21"/>
+          <w:shd w:fill="auto" w:val="clear"/>
+        </w:rPr>
+        <w:t>t2.go_right()</w:t>
+      </w:r>
+    </w:p>
+    <w:p>
+      <w:pPr>
+        <w:pStyle w:val="Normal"/>
+        <w:bidi w:val="0"/>
+        <w:spacing w:lineRule="atLeast" w:line="285"/>
+        <w:ind w:hanging="0" w:start="0" w:end="0"/>
+        <w:jc w:val="start"/>
+        <w:rPr>
+          <w:rFonts w:ascii="Droid Sans Mono;monospace;monospace" w:hAnsi="Droid Sans Mono;monospace;monospace"/>
+          <w:b w:val="false"/>
+          <w:color w:val="auto"/>
+          <w:sz w:val="21"/>
+          <w:highlight w:val="none"/>
+          <w:shd w:fill="auto" w:val="clear"/>
+        </w:rPr>
+      </w:pPr>
+      <w:r>
+        <w:rPr>
+          <w:rFonts w:ascii="Droid Sans Mono;monospace;monospace" w:hAnsi="Droid Sans Mono;monospace;monospace"/>
+          <w:b w:val="false"/>
+          <w:color w:val="000000"/>
+          <w:sz w:val="21"/>
+          <w:shd w:fill="auto" w:val="clear"/>
+        </w:rPr>
+        <w:t>t2.go_up()</w:t>
+      </w:r>
+    </w:p>
+    <w:p>
+      <w:pPr>
+        <w:pStyle w:val="Normal"/>
+        <w:bidi w:val="0"/>
+        <w:spacing w:lineRule="atLeast" w:line="285"/>
+        <w:jc w:val="start"/>
+        <w:rPr>
+          <w:color w:val="auto"/>
+          <w:highlight w:val="none"/>
+          <w:shd w:fill="auto" w:val="clear"/>
+        </w:rPr>
+      </w:pPr>
+      <w:r>
+        <w:rPr>
+          <w:color w:val="000000"/>
+          <w:shd w:fill="auto" w:val="clear"/>
+        </w:rPr>
+      </w:r>
+    </w:p>
+    <w:p>
+      <w:pPr>
+        <w:pStyle w:val="Normal"/>
+        <w:bidi w:val="0"/>
+        <w:spacing w:lineRule="atLeast" w:line="285"/>
+        <w:ind w:hanging="0" w:start="0" w:end="0"/>
+        <w:jc w:val="start"/>
+        <w:rPr>
+          <w:rFonts w:ascii="Droid Sans Mono;monospace;monospace" w:hAnsi="Droid Sans Mono;monospace;monospace"/>
+          <w:b w:val="false"/>
+          <w:color w:val="auto"/>
+          <w:sz w:val="21"/>
+          <w:highlight w:val="none"/>
+          <w:shd w:fill="auto" w:val="clear"/>
+        </w:rPr>
+      </w:pPr>
+      <w:r>
+        <w:rPr>
+          <w:rFonts w:ascii="Droid Sans Mono;monospace;monospace" w:hAnsi="Droid Sans Mono;monospace;monospace"/>
+          <w:b w:val="false"/>
+          <w:color w:val="000000"/>
+          <w:sz w:val="21"/>
+          <w:shd w:fill="auto" w:val="clear"/>
+        </w:rPr>
+        <w:t>t3.go_right()</w:t>
+      </w:r>
+    </w:p>
+    <w:p>
+      <w:pPr>
+        <w:pStyle w:val="Normal"/>
+        <w:bidi w:val="0"/>
+        <w:spacing w:lineRule="atLeast" w:line="285"/>
+        <w:ind w:hanging="0" w:start="0" w:end="0"/>
+        <w:jc w:val="start"/>
+        <w:rPr>
+          <w:rFonts w:ascii="Droid Sans Mono;monospace;monospace" w:hAnsi="Droid Sans Mono;monospace;monospace"/>
+          <w:b w:val="false"/>
+          <w:color w:val="auto"/>
+          <w:sz w:val="21"/>
+          <w:highlight w:val="none"/>
+          <w:shd w:fill="auto" w:val="clear"/>
+        </w:rPr>
+      </w:pPr>
+      <w:r>
+        <w:rPr>
+          <w:rFonts w:ascii="Droid Sans Mono;monospace;monospace" w:hAnsi="Droid Sans Mono;monospace;monospace"/>
+          <w:b w:val="false"/>
+          <w:color w:val="000000"/>
+          <w:sz w:val="21"/>
+          <w:shd w:fill="auto" w:val="clear"/>
+        </w:rPr>
+        <w:t>t3.go_down()</w:t>
+      </w:r>
+    </w:p>
+    <w:p>
+      <w:pPr>
+        <w:pStyle w:val="Normal"/>
+        <w:bidi w:val="0"/>
+        <w:spacing w:lineRule="atLeast" w:line="285"/>
+        <w:jc w:val="start"/>
+        <w:rPr>
+          <w:color w:val="auto"/>
+          <w:highlight w:val="none"/>
+          <w:shd w:fill="auto" w:val="clear"/>
+        </w:rPr>
+      </w:pPr>
+      <w:r>
+        <w:rPr>
+          <w:color w:val="000000"/>
+          <w:shd w:fill="auto" w:val="clear"/>
+        </w:rPr>
+      </w:r>
+    </w:p>
+    <w:p>
+      <w:pPr>
+        <w:pStyle w:val="Normal"/>
+        <w:bidi w:val="0"/>
+        <w:spacing w:lineRule="atLeast" w:line="285"/>
+        <w:ind w:hanging="0" w:start="0" w:end="0"/>
+        <w:jc w:val="start"/>
+        <w:rPr>
+          <w:rFonts w:ascii="Droid Sans Mono;monospace;monospace" w:hAnsi="Droid Sans Mono;monospace;monospace"/>
+          <w:b w:val="false"/>
+          <w:color w:val="auto"/>
+          <w:sz w:val="21"/>
+          <w:highlight w:val="none"/>
+          <w:shd w:fill="auto" w:val="clear"/>
+        </w:rPr>
+      </w:pPr>
+      <w:r>
+        <w:rPr>
+          <w:rFonts w:ascii="Droid Sans Mono;monospace;monospace" w:hAnsi="Droid Sans Mono;monospace;monospace"/>
+          <w:b w:val="false"/>
+          <w:color w:val="000000"/>
+          <w:sz w:val="21"/>
+          <w:shd w:fill="auto" w:val="clear"/>
+        </w:rPr>
+        <w:t>t_print()</w:t>
+      </w:r>
+    </w:p>
+    <w:p>
+      <w:pPr>
+        <w:pStyle w:val="Normal"/>
+        <w:bidi w:val="0"/>
+        <w:spacing w:lineRule="atLeast" w:line="285"/>
+        <w:ind w:hanging="0" w:start="0" w:end="0"/>
+        <w:jc w:val="start"/>
+        <w:rPr>
+          <w:rFonts w:ascii="Droid Sans Mono;monospace;monospace" w:hAnsi="Droid Sans Mono;monospace;monospace"/>
+          <w:b w:val="false"/>
+          <w:color w:val="auto"/>
+          <w:sz w:val="21"/>
+          <w:highlight w:val="none"/>
+          <w:shd w:fill="auto" w:val="clear"/>
+        </w:rPr>
+      </w:pPr>
+      <w:r>
+        <w:rPr>
+          <w:rFonts w:ascii="Droid Sans Mono;monospace;monospace" w:hAnsi="Droid Sans Mono;monospace;monospace"/>
+          <w:b w:val="false"/>
+          <w:color w:val="000000"/>
+          <w:sz w:val="21"/>
+          <w:shd w:fill="auto" w:val="clear"/>
+        </w:rPr>
+        <w:t>print()</w:t>
+      </w:r>
+    </w:p>
+    <w:p>
+      <w:pPr>
+        <w:pStyle w:val="Normal"/>
+        <w:bidi w:val="0"/>
+        <w:spacing w:lineRule="atLeast" w:line="285"/>
+        <w:jc w:val="start"/>
+        <w:rPr>
+          <w:color w:val="auto"/>
+          <w:highlight w:val="none"/>
+          <w:shd w:fill="auto" w:val="clear"/>
+        </w:rPr>
+      </w:pPr>
+      <w:r>
+        <w:rPr>
+          <w:color w:val="000000"/>
+          <w:shd w:fill="auto" w:val="clear"/>
+        </w:rPr>
+      </w:r>
+    </w:p>
+    <w:p>
+      <w:pPr>
+        <w:pStyle w:val="Normal"/>
+        <w:bidi w:val="0"/>
+        <w:spacing w:lineRule="atLeast" w:line="285"/>
+        <w:ind w:hanging="0" w:start="0" w:end="0"/>
+        <w:jc w:val="start"/>
+        <w:rPr>
+          <w:rFonts w:ascii="Droid Sans Mono;monospace;monospace" w:hAnsi="Droid Sans Mono;monospace;monospace"/>
+          <w:b w:val="false"/>
+          <w:color w:val="auto"/>
+          <w:sz w:val="21"/>
+          <w:highlight w:val="none"/>
+          <w:shd w:fill="auto" w:val="clear"/>
+        </w:rPr>
+      </w:pPr>
+      <w:r>
+        <w:rPr>
+          <w:rFonts w:ascii="Droid Sans Mono;monospace;monospace" w:hAnsi="Droid Sans Mono;monospace;monospace"/>
+          <w:b w:val="false"/>
+          <w:color w:val="000000"/>
+          <w:sz w:val="21"/>
+          <w:shd w:fill="auto" w:val="clear"/>
+        </w:rPr>
+        <w:t>print ('Ускорим 1-ую черепашку налево вверх, замедлим 2-ую налево вниз, замедлим 3-ю налево вниз')</w:t>
+      </w:r>
+    </w:p>
+    <w:p>
+      <w:pPr>
+        <w:pStyle w:val="Normal"/>
+        <w:bidi w:val="0"/>
+        <w:spacing w:lineRule="atLeast" w:line="285"/>
+        <w:jc w:val="start"/>
+        <w:rPr>
+          <w:color w:val="auto"/>
+          <w:highlight w:val="none"/>
+          <w:shd w:fill="auto" w:val="clear"/>
+        </w:rPr>
+      </w:pPr>
+      <w:r>
+        <w:rPr>
+          <w:color w:val="000000"/>
+          <w:shd w:fill="auto" w:val="clear"/>
+        </w:rPr>
+      </w:r>
+    </w:p>
+    <w:p>
+      <w:pPr>
+        <w:pStyle w:val="Normal"/>
+        <w:bidi w:val="0"/>
+        <w:spacing w:lineRule="atLeast" w:line="285"/>
+        <w:ind w:hanging="0" w:start="0" w:end="0"/>
+        <w:jc w:val="start"/>
+        <w:rPr>
+          <w:rFonts w:ascii="Droid Sans Mono;monospace;monospace" w:hAnsi="Droid Sans Mono;monospace;monospace"/>
+          <w:b w:val="false"/>
+          <w:color w:val="auto"/>
+          <w:sz w:val="21"/>
+          <w:highlight w:val="none"/>
+          <w:shd w:fill="auto" w:val="clear"/>
+        </w:rPr>
+      </w:pPr>
+      <w:r>
+        <w:rPr>
+          <w:rFonts w:ascii="Droid Sans Mono;monospace;monospace" w:hAnsi="Droid Sans Mono;monospace;monospace"/>
+          <w:b w:val="false"/>
+          <w:color w:val="000000"/>
+          <w:sz w:val="21"/>
+          <w:shd w:fill="auto" w:val="clear"/>
+        </w:rPr>
+        <w:t>t1.evolve()</w:t>
+      </w:r>
+    </w:p>
+    <w:p>
+      <w:pPr>
+        <w:pStyle w:val="Normal"/>
+        <w:bidi w:val="0"/>
+        <w:spacing w:lineRule="atLeast" w:line="285"/>
+        <w:ind w:hanging="0" w:start="0" w:end="0"/>
+        <w:jc w:val="start"/>
+        <w:rPr>
+          <w:rFonts w:ascii="Droid Sans Mono;monospace;monospace" w:hAnsi="Droid Sans Mono;monospace;monospace"/>
+          <w:b w:val="false"/>
+          <w:color w:val="auto"/>
+          <w:sz w:val="21"/>
+          <w:highlight w:val="none"/>
+          <w:shd w:fill="auto" w:val="clear"/>
+        </w:rPr>
+      </w:pPr>
+      <w:r>
+        <w:rPr>
+          <w:rFonts w:ascii="Droid Sans Mono;monospace;monospace" w:hAnsi="Droid Sans Mono;monospace;monospace"/>
+          <w:b w:val="false"/>
+          <w:color w:val="000000"/>
+          <w:sz w:val="21"/>
+          <w:shd w:fill="auto" w:val="clear"/>
+        </w:rPr>
+        <w:t>t1.go_left()</w:t>
+      </w:r>
+    </w:p>
+    <w:p>
+      <w:pPr>
+        <w:pStyle w:val="Normal"/>
+        <w:bidi w:val="0"/>
+        <w:spacing w:lineRule="atLeast" w:line="285"/>
+        <w:ind w:hanging="0" w:start="0" w:end="0"/>
+        <w:jc w:val="start"/>
+        <w:rPr>
+          <w:rFonts w:ascii="Droid Sans Mono;monospace;monospace" w:hAnsi="Droid Sans Mono;monospace;monospace"/>
+          <w:b w:val="false"/>
+          <w:color w:val="auto"/>
+          <w:sz w:val="21"/>
+          <w:highlight w:val="none"/>
+          <w:shd w:fill="auto" w:val="clear"/>
+        </w:rPr>
+      </w:pPr>
+      <w:r>
+        <w:rPr>
+          <w:rFonts w:ascii="Droid Sans Mono;monospace;monospace" w:hAnsi="Droid Sans Mono;monospace;monospace"/>
+          <w:b w:val="false"/>
+          <w:color w:val="000000"/>
+          <w:sz w:val="21"/>
+          <w:shd w:fill="auto" w:val="clear"/>
+        </w:rPr>
+        <w:t>t1.go_down()</w:t>
+      </w:r>
+    </w:p>
+    <w:p>
+      <w:pPr>
+        <w:pStyle w:val="Normal"/>
+        <w:bidi w:val="0"/>
+        <w:spacing w:lineRule="atLeast" w:line="285"/>
+        <w:jc w:val="start"/>
+        <w:rPr>
+          <w:color w:val="auto"/>
+          <w:highlight w:val="none"/>
+          <w:shd w:fill="auto" w:val="clear"/>
+        </w:rPr>
+      </w:pPr>
+      <w:r>
+        <w:rPr>
+          <w:color w:val="000000"/>
+          <w:shd w:fill="auto" w:val="clear"/>
+        </w:rPr>
+      </w:r>
+    </w:p>
+    <w:p>
+      <w:pPr>
+        <w:pStyle w:val="Normal"/>
+        <w:bidi w:val="0"/>
+        <w:spacing w:lineRule="atLeast" w:line="285"/>
+        <w:ind w:hanging="0" w:start="0" w:end="0"/>
+        <w:jc w:val="start"/>
+        <w:rPr>
+          <w:rFonts w:ascii="Droid Sans Mono;monospace;monospace" w:hAnsi="Droid Sans Mono;monospace;monospace"/>
+          <w:b w:val="false"/>
+          <w:color w:val="auto"/>
+          <w:sz w:val="21"/>
+          <w:highlight w:val="none"/>
+          <w:shd w:fill="auto" w:val="clear"/>
+        </w:rPr>
+      </w:pPr>
+      <w:r>
+        <w:rPr>
+          <w:rFonts w:ascii="Droid Sans Mono;monospace;monospace" w:hAnsi="Droid Sans Mono;monospace;monospace"/>
+          <w:b w:val="false"/>
+          <w:color w:val="000000"/>
+          <w:sz w:val="21"/>
+          <w:shd w:fill="auto" w:val="clear"/>
+        </w:rPr>
+        <w:t>try:</w:t>
+      </w:r>
+    </w:p>
+    <w:p>
+      <w:pPr>
+        <w:pStyle w:val="Normal"/>
+        <w:bidi w:val="0"/>
+        <w:spacing w:lineRule="atLeast" w:line="285"/>
+        <w:ind w:hanging="0" w:start="0" w:end="0"/>
+        <w:jc w:val="start"/>
+        <w:rPr>
+          <w:rFonts w:ascii="Droid Sans Mono;monospace;monospace" w:hAnsi="Droid Sans Mono;monospace;monospace"/>
+          <w:b w:val="false"/>
+          <w:color w:val="auto"/>
+          <w:sz w:val="21"/>
+          <w:highlight w:val="none"/>
+          <w:shd w:fill="auto" w:val="clear"/>
+        </w:rPr>
+      </w:pPr>
+      <w:r>
+        <w:rPr>
+          <w:rFonts w:ascii="Droid Sans Mono;monospace;monospace" w:hAnsi="Droid Sans Mono;monospace;monospace"/>
+          <w:b w:val="false"/>
+          <w:color w:val="000000"/>
+          <w:sz w:val="21"/>
+          <w:shd w:fill="auto" w:val="clear"/>
+        </w:rPr>
+        <w:t>t2.degrade()</w:t>
+      </w:r>
+    </w:p>
+    <w:p>
+      <w:pPr>
+        <w:pStyle w:val="Normal"/>
+        <w:bidi w:val="0"/>
+        <w:spacing w:lineRule="atLeast" w:line="285"/>
+        <w:ind w:hanging="0" w:start="0" w:end="0"/>
+        <w:jc w:val="start"/>
+        <w:rPr>
+          <w:rFonts w:ascii="Droid Sans Mono;monospace;monospace" w:hAnsi="Droid Sans Mono;monospace;monospace"/>
+          <w:b w:val="false"/>
+          <w:color w:val="auto"/>
+          <w:sz w:val="21"/>
+          <w:highlight w:val="none"/>
+          <w:shd w:fill="auto" w:val="clear"/>
+        </w:rPr>
+      </w:pPr>
+      <w:r>
+        <w:rPr>
+          <w:rFonts w:ascii="Droid Sans Mono;monospace;monospace" w:hAnsi="Droid Sans Mono;monospace;monospace"/>
+          <w:b w:val="false"/>
+          <w:color w:val="000000"/>
+          <w:sz w:val="21"/>
+          <w:shd w:fill="auto" w:val="clear"/>
+        </w:rPr>
+        <w:t>except ValueError:</w:t>
+      </w:r>
+    </w:p>
+    <w:p>
+      <w:pPr>
+        <w:pStyle w:val="Normal"/>
+        <w:bidi w:val="0"/>
+        <w:spacing w:lineRule="atLeast" w:line="285"/>
+        <w:ind w:hanging="0" w:start="0" w:end="0"/>
+        <w:jc w:val="start"/>
+        <w:rPr>
+          <w:rFonts w:ascii="Droid Sans Mono;monospace;monospace" w:hAnsi="Droid Sans Mono;monospace;monospace"/>
+          <w:b w:val="false"/>
+          <w:color w:val="auto"/>
+          <w:sz w:val="21"/>
+          <w:highlight w:val="none"/>
+          <w:shd w:fill="auto" w:val="clear"/>
+        </w:rPr>
+      </w:pPr>
+      <w:r>
+        <w:rPr>
+          <w:rFonts w:ascii="Droid Sans Mono;monospace;monospace" w:hAnsi="Droid Sans Mono;monospace;monospace"/>
+          <w:b w:val="false"/>
+          <w:color w:val="000000"/>
+          <w:sz w:val="21"/>
+          <w:shd w:fill="auto" w:val="clear"/>
+        </w:rPr>
+        <w:t>print ('Черепашка 2 уже на минимальной скорости!')</w:t>
+      </w:r>
+    </w:p>
+    <w:p>
+      <w:pPr>
+        <w:pStyle w:val="Normal"/>
+        <w:bidi w:val="0"/>
+        <w:spacing w:lineRule="atLeast" w:line="285"/>
+        <w:ind w:hanging="0" w:start="0" w:end="0"/>
+        <w:jc w:val="start"/>
+        <w:rPr>
+          <w:rFonts w:ascii="Droid Sans Mono;monospace;monospace" w:hAnsi="Droid Sans Mono;monospace;monospace"/>
+          <w:b w:val="false"/>
+          <w:color w:val="auto"/>
+          <w:sz w:val="21"/>
+          <w:highlight w:val="none"/>
+          <w:shd w:fill="auto" w:val="clear"/>
+        </w:rPr>
+      </w:pPr>
+      <w:r>
+        <w:rPr>
+          <w:rFonts w:ascii="Droid Sans Mono;monospace;monospace" w:hAnsi="Droid Sans Mono;monospace;monospace"/>
+          <w:b w:val="false"/>
+          <w:color w:val="000000"/>
+          <w:sz w:val="21"/>
+          <w:shd w:fill="auto" w:val="clear"/>
+        </w:rPr>
+        <w:t>t2.go_right()</w:t>
+      </w:r>
+    </w:p>
+    <w:p>
+      <w:pPr>
+        <w:pStyle w:val="Normal"/>
+        <w:bidi w:val="0"/>
+        <w:spacing w:lineRule="atLeast" w:line="285"/>
+        <w:ind w:hanging="0" w:start="0" w:end="0"/>
+        <w:jc w:val="start"/>
+        <w:rPr>
+          <w:rFonts w:ascii="Droid Sans Mono;monospace;monospace" w:hAnsi="Droid Sans Mono;monospace;monospace"/>
+          <w:b w:val="false"/>
+          <w:color w:val="auto"/>
+          <w:sz w:val="21"/>
+          <w:highlight w:val="none"/>
+          <w:shd w:fill="auto" w:val="clear"/>
+        </w:rPr>
+      </w:pPr>
+      <w:r>
+        <w:rPr>
+          <w:rFonts w:ascii="Droid Sans Mono;monospace;monospace" w:hAnsi="Droid Sans Mono;monospace;monospace"/>
+          <w:b w:val="false"/>
+          <w:color w:val="000000"/>
+          <w:sz w:val="21"/>
+          <w:shd w:fill="auto" w:val="clear"/>
+        </w:rPr>
+        <w:t>t2.go_up()</w:t>
+      </w:r>
+    </w:p>
+    <w:p>
+      <w:pPr>
+        <w:pStyle w:val="Normal"/>
+        <w:bidi w:val="0"/>
+        <w:spacing w:lineRule="atLeast" w:line="285"/>
+        <w:jc w:val="start"/>
+        <w:rPr>
+          <w:color w:val="auto"/>
+          <w:highlight w:val="none"/>
+          <w:shd w:fill="auto" w:val="clear"/>
+        </w:rPr>
+      </w:pPr>
+      <w:r>
+        <w:rPr>
+          <w:color w:val="000000"/>
+          <w:shd w:fill="auto" w:val="clear"/>
+        </w:rPr>
+      </w:r>
+    </w:p>
+    <w:p>
+      <w:pPr>
+        <w:pStyle w:val="Normal"/>
+        <w:bidi w:val="0"/>
+        <w:spacing w:lineRule="atLeast" w:line="285"/>
+        <w:ind w:hanging="0" w:start="0" w:end="0"/>
+        <w:jc w:val="start"/>
+        <w:rPr>
+          <w:rFonts w:ascii="Droid Sans Mono;monospace;monospace" w:hAnsi="Droid Sans Mono;monospace;monospace"/>
+          <w:b w:val="false"/>
+          <w:color w:val="auto"/>
+          <w:sz w:val="21"/>
+          <w:highlight w:val="none"/>
+          <w:shd w:fill="auto" w:val="clear"/>
+        </w:rPr>
+      </w:pPr>
+      <w:r>
+        <w:rPr>
+          <w:rFonts w:ascii="Droid Sans Mono;monospace;monospace" w:hAnsi="Droid Sans Mono;monospace;monospace"/>
+          <w:b w:val="false"/>
+          <w:color w:val="000000"/>
+          <w:sz w:val="21"/>
+          <w:shd w:fill="auto" w:val="clear"/>
+        </w:rPr>
+        <w:t>try:</w:t>
+      </w:r>
+    </w:p>
+    <w:p>
+      <w:pPr>
+        <w:pStyle w:val="Normal"/>
+        <w:bidi w:val="0"/>
+        <w:spacing w:lineRule="atLeast" w:line="285"/>
+        <w:ind w:hanging="0" w:start="0" w:end="0"/>
+        <w:jc w:val="start"/>
+        <w:rPr>
+          <w:rFonts w:ascii="Droid Sans Mono;monospace;monospace" w:hAnsi="Droid Sans Mono;monospace;monospace"/>
+          <w:b w:val="false"/>
+          <w:color w:val="auto"/>
+          <w:sz w:val="21"/>
+          <w:highlight w:val="none"/>
+          <w:shd w:fill="auto" w:val="clear"/>
+        </w:rPr>
+      </w:pPr>
+      <w:r>
+        <w:rPr>
+          <w:rFonts w:ascii="Droid Sans Mono;monospace;monospace" w:hAnsi="Droid Sans Mono;monospace;monospace"/>
+          <w:b w:val="false"/>
+          <w:color w:val="000000"/>
+          <w:sz w:val="21"/>
+          <w:shd w:fill="auto" w:val="clear"/>
+        </w:rPr>
+        <w:t>t3.degrade()</w:t>
+      </w:r>
+    </w:p>
+    <w:p>
+      <w:pPr>
+        <w:pStyle w:val="Normal"/>
+        <w:bidi w:val="0"/>
+        <w:spacing w:lineRule="atLeast" w:line="285"/>
+        <w:ind w:hanging="0" w:start="0" w:end="0"/>
+        <w:jc w:val="start"/>
+        <w:rPr>
+          <w:rFonts w:ascii="Droid Sans Mono;monospace;monospace" w:hAnsi="Droid Sans Mono;monospace;monospace"/>
+          <w:b w:val="false"/>
+          <w:color w:val="auto"/>
+          <w:sz w:val="21"/>
+          <w:highlight w:val="none"/>
+          <w:shd w:fill="auto" w:val="clear"/>
+        </w:rPr>
+      </w:pPr>
+      <w:r>
+        <w:rPr>
+          <w:rFonts w:ascii="Droid Sans Mono;monospace;monospace" w:hAnsi="Droid Sans Mono;monospace;monospace"/>
+          <w:b w:val="false"/>
+          <w:color w:val="000000"/>
+          <w:sz w:val="21"/>
+          <w:shd w:fill="auto" w:val="clear"/>
+        </w:rPr>
+        <w:t>except ValueError:</w:t>
+      </w:r>
+    </w:p>
+    <w:p>
+      <w:pPr>
+        <w:pStyle w:val="Normal"/>
+        <w:bidi w:val="0"/>
+        <w:spacing w:lineRule="atLeast" w:line="285"/>
+        <w:ind w:hanging="0" w:start="0" w:end="0"/>
+        <w:jc w:val="start"/>
+        <w:rPr>
+          <w:rFonts w:ascii="Droid Sans Mono;monospace;monospace" w:hAnsi="Droid Sans Mono;monospace;monospace"/>
+          <w:b w:val="false"/>
+          <w:color w:val="auto"/>
+          <w:sz w:val="21"/>
+          <w:highlight w:val="none"/>
+          <w:shd w:fill="auto" w:val="clear"/>
+        </w:rPr>
+      </w:pPr>
+      <w:r>
+        <w:rPr>
+          <w:rFonts w:ascii="Droid Sans Mono;monospace;monospace" w:hAnsi="Droid Sans Mono;monospace;monospace"/>
+          <w:b w:val="false"/>
+          <w:color w:val="000000"/>
+          <w:sz w:val="21"/>
+          <w:shd w:fill="auto" w:val="clear"/>
+        </w:rPr>
+        <w:t>print ('Черепашка 3 уже на минимальной скорости!')</w:t>
+      </w:r>
+    </w:p>
+    <w:p>
+      <w:pPr>
+        <w:pStyle w:val="Normal"/>
+        <w:bidi w:val="0"/>
+        <w:spacing w:lineRule="atLeast" w:line="285"/>
+        <w:ind w:hanging="0" w:start="0" w:end="0"/>
+        <w:jc w:val="start"/>
+        <w:rPr>
+          <w:rFonts w:ascii="Droid Sans Mono;monospace;monospace" w:hAnsi="Droid Sans Mono;monospace;monospace"/>
+          <w:b w:val="false"/>
+          <w:color w:val="auto"/>
+          <w:sz w:val="21"/>
+          <w:highlight w:val="none"/>
+          <w:shd w:fill="auto" w:val="clear"/>
+        </w:rPr>
+      </w:pPr>
+      <w:r>
+        <w:rPr>
+          <w:rFonts w:ascii="Droid Sans Mono;monospace;monospace" w:hAnsi="Droid Sans Mono;monospace;monospace"/>
+          <w:b w:val="false"/>
+          <w:color w:val="000000"/>
+          <w:sz w:val="21"/>
+          <w:shd w:fill="auto" w:val="clear"/>
+        </w:rPr>
+        <w:t>t3.go_right()</w:t>
+      </w:r>
+    </w:p>
+    <w:p>
+      <w:pPr>
+        <w:pStyle w:val="Normal"/>
+        <w:bidi w:val="0"/>
+        <w:spacing w:lineRule="atLeast" w:line="285"/>
+        <w:ind w:hanging="0" w:start="0" w:end="0"/>
+        <w:jc w:val="start"/>
+        <w:rPr>
+          <w:rFonts w:ascii="Droid Sans Mono;monospace;monospace" w:hAnsi="Droid Sans Mono;monospace;monospace"/>
+          <w:b w:val="false"/>
+          <w:color w:val="auto"/>
+          <w:sz w:val="21"/>
+          <w:highlight w:val="none"/>
+          <w:shd w:fill="auto" w:val="clear"/>
+        </w:rPr>
+      </w:pPr>
+      <w:r>
+        <w:rPr>
+          <w:rFonts w:ascii="Droid Sans Mono;monospace;monospace" w:hAnsi="Droid Sans Mono;monospace;monospace"/>
+          <w:b w:val="false"/>
+          <w:color w:val="000000"/>
+          <w:sz w:val="21"/>
+          <w:shd w:fill="auto" w:val="clear"/>
+        </w:rPr>
+        <w:t>t3.go_down()</w:t>
+      </w:r>
+    </w:p>
+    <w:p>
+      <w:pPr>
+        <w:pStyle w:val="Normal"/>
+        <w:bidi w:val="0"/>
+        <w:spacing w:lineRule="atLeast" w:line="285"/>
+        <w:jc w:val="start"/>
+        <w:rPr>
+          <w:color w:val="auto"/>
+          <w:highlight w:val="none"/>
+          <w:shd w:fill="auto" w:val="clear"/>
+        </w:rPr>
+      </w:pPr>
+      <w:r>
+        <w:rPr>
+          <w:color w:val="000000"/>
+          <w:shd w:fill="auto" w:val="clear"/>
+        </w:rPr>
+      </w:r>
+    </w:p>
+    <w:p>
+      <w:pPr>
+        <w:pStyle w:val="Normal"/>
+        <w:bidi w:val="0"/>
+        <w:spacing w:lineRule="atLeast" w:line="285"/>
+        <w:ind w:hanging="0" w:start="0" w:end="0"/>
+        <w:jc w:val="start"/>
+        <w:rPr>
+          <w:rFonts w:ascii="Droid Sans Mono;monospace;monospace" w:hAnsi="Droid Sans Mono;monospace;monospace"/>
+          <w:b w:val="false"/>
+          <w:color w:val="auto"/>
+          <w:sz w:val="21"/>
+          <w:highlight w:val="none"/>
+          <w:shd w:fill="auto" w:val="clear"/>
+        </w:rPr>
+      </w:pPr>
+      <w:r>
+        <w:rPr>
+          <w:rFonts w:ascii="Droid Sans Mono;monospace;monospace" w:hAnsi="Droid Sans Mono;monospace;monospace"/>
+          <w:b w:val="false"/>
+          <w:color w:val="000000"/>
+          <w:sz w:val="21"/>
+          <w:shd w:fill="auto" w:val="clear"/>
+        </w:rPr>
+        <w:t>t_print()</w:t>
+      </w:r>
+    </w:p>
+    <w:p>
+      <w:pPr>
+        <w:pStyle w:val="Normal"/>
+        <w:bidi w:val="0"/>
+        <w:spacing w:lineRule="atLeast" w:line="285"/>
+        <w:jc w:val="start"/>
+        <w:rPr>
+          <w:color w:val="auto"/>
+          <w:highlight w:val="none"/>
+          <w:shd w:fill="auto" w:val="clear"/>
+        </w:rPr>
+      </w:pPr>
+      <w:r>
+        <w:rPr>
+          <w:color w:val="000000"/>
+          <w:shd w:fill="auto" w:val="clear"/>
+        </w:rPr>
+      </w:r>
+    </w:p>
+    <w:p>
+      <w:pPr>
+        <w:pStyle w:val="Normal"/>
+        <w:bidi w:val="0"/>
+        <w:spacing w:lineRule="atLeast" w:line="285"/>
+        <w:ind w:hanging="0" w:start="0" w:end="0"/>
+        <w:jc w:val="start"/>
+        <w:rPr>
+          <w:rFonts w:ascii="Droid Sans Mono;monospace;monospace" w:hAnsi="Droid Sans Mono;monospace;monospace"/>
+          <w:b w:val="false"/>
+          <w:color w:val="auto"/>
+          <w:sz w:val="21"/>
+          <w:highlight w:val="none"/>
+          <w:shd w:fill="auto" w:val="clear"/>
+        </w:rPr>
+      </w:pPr>
+      <w:r>
+        <w:rPr>
+          <w:rFonts w:ascii="Droid Sans Mono;monospace;monospace" w:hAnsi="Droid Sans Mono;monospace;monospace"/>
+          <w:b w:val="false"/>
+          <w:color w:val="000000"/>
+          <w:sz w:val="21"/>
+          <w:shd w:fill="auto" w:val="clear"/>
+        </w:rPr>
+        <w:t># соберём черепашек вместе</w:t>
+      </w:r>
+    </w:p>
+    <w:p>
+      <w:pPr>
+        <w:pStyle w:val="Normal"/>
+        <w:bidi w:val="0"/>
+        <w:spacing w:lineRule="atLeast" w:line="285"/>
+        <w:ind w:hanging="0" w:start="0" w:end="0"/>
+        <w:jc w:val="start"/>
+        <w:rPr>
+          <w:rFonts w:ascii="Droid Sans Mono;monospace;monospace" w:hAnsi="Droid Sans Mono;monospace;monospace"/>
+          <w:b w:val="false"/>
+          <w:color w:val="auto"/>
+          <w:sz w:val="21"/>
+          <w:highlight w:val="none"/>
+          <w:shd w:fill="auto" w:val="clear"/>
+        </w:rPr>
+      </w:pPr>
+      <w:r>
+        <w:rPr>
+          <w:rFonts w:ascii="Droid Sans Mono;monospace;monospace" w:hAnsi="Droid Sans Mono;monospace;monospace"/>
+          <w:b w:val="false"/>
+          <w:color w:val="000000"/>
+          <w:sz w:val="21"/>
+          <w:shd w:fill="auto" w:val="clear"/>
+        </w:rPr>
+        <w:t>print()</w:t>
+      </w:r>
+    </w:p>
+    <w:p>
+      <w:pPr>
+        <w:pStyle w:val="Normal"/>
+        <w:bidi w:val="0"/>
+        <w:spacing w:lineRule="atLeast" w:line="285"/>
+        <w:ind w:hanging="0" w:start="0" w:end="0"/>
+        <w:jc w:val="start"/>
+        <w:rPr>
+          <w:rFonts w:ascii="Droid Sans Mono;monospace;monospace" w:hAnsi="Droid Sans Mono;monospace;monospace"/>
+          <w:b w:val="false"/>
+          <w:color w:val="auto"/>
+          <w:sz w:val="21"/>
+          <w:highlight w:val="none"/>
+          <w:shd w:fill="auto" w:val="clear"/>
+        </w:rPr>
+      </w:pPr>
+      <w:r>
+        <w:rPr>
+          <w:rFonts w:ascii="Droid Sans Mono;monospace;monospace" w:hAnsi="Droid Sans Mono;monospace;monospace"/>
+          <w:b w:val="false"/>
+          <w:color w:val="000000"/>
+          <w:sz w:val="21"/>
+          <w:shd w:fill="auto" w:val="clear"/>
+        </w:rPr>
+        <w:t>print (f'Черепашка 1 может попасть в (4, -3) за {t1.count_moves(4, -3)} шаг(а)ов.')</w:t>
+      </w:r>
+    </w:p>
+    <w:p>
+      <w:pPr>
+        <w:pStyle w:val="Normal"/>
+        <w:bidi w:val="0"/>
+        <w:spacing w:lineRule="atLeast" w:line="285"/>
+        <w:ind w:hanging="0" w:start="0" w:end="0"/>
+        <w:jc w:val="start"/>
+        <w:rPr>
+          <w:rFonts w:ascii="Droid Sans Mono;monospace;monospace" w:hAnsi="Droid Sans Mono;monospace;monospace"/>
+          <w:b w:val="false"/>
+          <w:color w:val="auto"/>
+          <w:sz w:val="21"/>
+          <w:highlight w:val="none"/>
+          <w:shd w:fill="auto" w:val="clear"/>
+        </w:rPr>
+      </w:pPr>
+      <w:r>
+        <w:rPr>
+          <w:rFonts w:ascii="Droid Sans Mono;monospace;monospace" w:hAnsi="Droid Sans Mono;monospace;monospace"/>
+          <w:b w:val="false"/>
+          <w:color w:val="000000"/>
+          <w:sz w:val="21"/>
+          <w:shd w:fill="auto" w:val="clear"/>
+        </w:rPr>
+        <w:t>print ()</w:t>
+      </w:r>
+    </w:p>
+    <w:p>
+      <w:pPr>
+        <w:pStyle w:val="Normal"/>
+        <w:bidi w:val="0"/>
+        <w:spacing w:lineRule="atLeast" w:line="285"/>
+        <w:ind w:hanging="0" w:start="0" w:end="0"/>
+        <w:jc w:val="start"/>
+        <w:rPr>
+          <w:rFonts w:ascii="Droid Sans Mono;monospace;monospace" w:hAnsi="Droid Sans Mono;monospace;monospace"/>
+          <w:b w:val="false"/>
+          <w:color w:val="auto"/>
+          <w:sz w:val="21"/>
+          <w:highlight w:val="none"/>
+          <w:shd w:fill="auto" w:val="clear"/>
+        </w:rPr>
+      </w:pPr>
+      <w:r>
+        <w:rPr>
+          <w:rFonts w:ascii="Droid Sans Mono;monospace;monospace" w:hAnsi="Droid Sans Mono;monospace;monospace"/>
+          <w:b w:val="false"/>
+          <w:color w:val="000000"/>
+          <w:sz w:val="21"/>
+          <w:shd w:fill="auto" w:val="clear"/>
+        </w:rPr>
+        <w:t>print (f'Черепашка 2 может попасть в (4, -3) за {t2.count_moves(4, -3)} шаг(а)ов.')</w:t>
+      </w:r>
+    </w:p>
+    <w:p>
+      <w:pPr>
+        <w:pStyle w:val="Normal"/>
+        <w:bidi w:val="0"/>
+        <w:spacing w:lineRule="atLeast" w:line="285"/>
+        <w:ind w:hanging="0" w:start="0" w:end="0"/>
+        <w:jc w:val="start"/>
+        <w:rPr>
+          <w:rFonts w:ascii="Droid Sans Mono;monospace;monospace" w:hAnsi="Droid Sans Mono;monospace;monospace"/>
+          <w:b w:val="false"/>
+          <w:color w:val="auto"/>
+          <w:sz w:val="21"/>
+          <w:highlight w:val="none"/>
+          <w:shd w:fill="auto" w:val="clear"/>
+        </w:rPr>
+      </w:pPr>
+      <w:r>
+        <w:rPr>
+          <w:rFonts w:ascii="Droid Sans Mono;monospace;monospace" w:hAnsi="Droid Sans Mono;monospace;monospace"/>
+          <w:b w:val="false"/>
+          <w:color w:val="000000"/>
+          <w:sz w:val="21"/>
+          <w:shd w:fill="auto" w:val="clear"/>
+        </w:rPr>
+        <w:t>print ()</w:t>
+      </w:r>
+    </w:p>
+    <w:p>
+      <w:pPr>
+        <w:pStyle w:val="Normal"/>
+        <w:bidi w:val="0"/>
+        <w:spacing w:lineRule="atLeast" w:line="285"/>
+        <w:ind w:hanging="0" w:start="0" w:end="0"/>
+        <w:jc w:val="start"/>
+        <w:rPr>
+          <w:rFonts w:ascii="Droid Sans Mono;monospace;monospace" w:hAnsi="Droid Sans Mono;monospace;monospace"/>
+          <w:b w:val="false"/>
+          <w:color w:val="auto"/>
+          <w:sz w:val="21"/>
+          <w:highlight w:val="none"/>
+          <w:shd w:fill="auto" w:val="clear"/>
+        </w:rPr>
+      </w:pPr>
+      <w:r>
+        <w:rPr>
+          <w:rFonts w:ascii="Droid Sans Mono;monospace;monospace" w:hAnsi="Droid Sans Mono;monospace;monospace"/>
+          <w:b w:val="false"/>
+          <w:color w:val="000000"/>
+          <w:sz w:val="21"/>
+          <w:shd w:fill="auto" w:val="clear"/>
+        </w:rPr>
+        <w:t>print (f'Черепашка 3 может попасть в (4, -3) за {t3.count_moves(4, -3)} шаг(а)ов.')</w:t>
+      </w:r>
+    </w:p>
+    <w:p>
+      <w:pPr>
+        <w:pStyle w:val="Normal"/>
+        <w:bidi w:val="0"/>
+        <w:jc w:val="both"/>
+        <w:rPr>
+          <w:b w:val="false"/>
+          <w:bCs w:val="false"/>
+          <w:color w:val="auto"/>
+          <w:highlight w:val="none"/>
+          <w:shd w:fill="auto" w:val="clear"/>
+        </w:rPr>
+      </w:pPr>
+      <w:r>
+        <w:rPr>
+          <w:b w:val="false"/>
+          <w:bCs w:val="false"/>
+          <w:color w:val="000000"/>
+          <w:shd w:fill="auto" w:val="clear"/>
+        </w:rPr>
+      </w:r>
+      <w:r>
+        <w:br w:type="page"/>
+      </w:r>
+    </w:p>
+    <w:p>
+      <w:pPr>
+        <w:pStyle w:val="Normal"/>
+        <w:bidi w:val="0"/>
+        <w:jc w:val="both"/>
+        <w:rPr>
+          <w:b w:val="false"/>
+          <w:bCs w:val="false"/>
+          <w:color w:val="auto"/>
+          <w:highlight w:val="none"/>
+          <w:shd w:fill="auto" w:val="clear"/>
+        </w:rPr>
+      </w:pPr>
+      <w:r>
+        <w:rPr>
+          <w:b w:val="false"/>
+          <w:bCs w:val="false"/>
+          <w:color w:val="000000"/>
+          <w:shd w:fill="auto" w:val="clear"/>
+        </w:rPr>
+        <w:t>Испытаю программу:</w:t>
+      </w:r>
+    </w:p>
+    <w:p>
+      <w:pPr>
+        <w:pStyle w:val="Normal"/>
+        <w:bidi w:val="0"/>
+        <w:jc w:val="both"/>
+        <w:rPr>
+          <w:b w:val="false"/>
+          <w:bCs w:val="false"/>
+          <w:color w:val="auto"/>
+          <w:highlight w:val="none"/>
+          <w:shd w:fill="auto" w:val="clear"/>
+        </w:rPr>
+      </w:pPr>
+      <w:r>
+        <w:rPr>
+          <w:b w:val="false"/>
+          <w:bCs w:val="false"/>
+          <w:color w:val="000000"/>
+          <w:shd w:fill="auto" w:val="clear"/>
+        </w:rPr>
+      </w:r>
+    </w:p>
+    <w:p>
+      <w:pPr>
+        <w:pStyle w:val="Normal"/>
+        <w:bidi w:val="0"/>
+        <w:jc w:val="both"/>
+        <w:rPr>
+          <w:b w:val="false"/>
+          <w:bCs w:val="false"/>
+          <w:color w:val="auto"/>
+          <w:highlight w:val="none"/>
+          <w:shd w:fill="auto" w:val="clear"/>
+        </w:rPr>
+      </w:pPr>
+      <w:r>
+        <w:rPr>
+          <w:b w:val="false"/>
+          <w:bCs w:val="false"/>
+          <w:color w:val="000000"/>
+          <w:shd w:fill="auto" w:val="clear"/>
+        </w:rPr>
+        <w:t>Начальная расстановка черепашек и задание скорости каждой:</w:t>
+      </w:r>
+    </w:p>
+    <w:p>
+      <w:pPr>
+        <w:pStyle w:val="Normal"/>
+        <w:bidi w:val="0"/>
+        <w:jc w:val="both"/>
+        <w:rPr>
+          <w:b w:val="false"/>
+          <w:bCs w:val="false"/>
+          <w:color w:val="auto"/>
+          <w:highlight w:val="none"/>
+          <w:shd w:fill="auto" w:val="clear"/>
+        </w:rPr>
+      </w:pPr>
+      <w:r>
+        <w:rPr>
+          <w:b w:val="false"/>
+          <w:bCs w:val="false"/>
+          <w:color w:val="000000"/>
+          <w:shd w:fill="auto" w:val="clear"/>
+        </w:rPr>
+        <w:drawing>
+          <wp:anchor behindDoc="0" distT="0" distB="0" distL="0" distR="0" simplePos="0" locked="0" layoutInCell="0" allowOverlap="1" relativeHeight="5">
+            <wp:simplePos x="0" y="0"/>
+            <wp:positionH relativeFrom="column">
+              <wp:posOffset>1050925</wp:posOffset>
+            </wp:positionH>
+            <wp:positionV relativeFrom="paragraph">
+              <wp:posOffset>107315</wp:posOffset>
+            </wp:positionV>
+            <wp:extent cx="4018915" cy="936625"/>
+            <wp:effectExtent l="0" t="0" r="0" b="0"/>
+            <wp:wrapSquare wrapText="largest"/>
+            <wp:docPr id="4" name="Image4" descr="" title=""/>
+            <wp:cNvGraphicFramePr>
+              <a:graphicFrameLocks xmlns:a="http://schemas.openxmlformats.org/drawingml/2006/main" noChangeAspect="1"/>
+            </wp:cNvGraphicFramePr>
+            <a:graphic xmlns:a="http://schemas.openxmlformats.org/drawingml/2006/main">
+              <a:graphicData uri="http://schemas.openxmlformats.org/drawingml/2006/picture">
+                <pic:pic xmlns:pic="http://schemas.openxmlformats.org/drawingml/2006/picture">
+                  <pic:nvPicPr>
+                    <pic:cNvPr id="4" name="Image4" descr="" title=""/>
+                    <pic:cNvPicPr>
+                      <a:picLocks noChangeAspect="1" noChangeArrowheads="1"/>
+                    </pic:cNvPicPr>
+                  </pic:nvPicPr>
+                  <pic:blipFill>
+                    <a:blip r:embed="rId5"/>
+                    <a:stretch>
+                      <a:fillRect/>
+                    </a:stretch>
+                  </pic:blipFill>
+                  <pic:spPr bwMode="auto">
+                    <a:xfrm>
+                      <a:off x="0" y="0"/>
+                      <a:ext cx="4018915" cy="936625"/>
+                    </a:xfrm>
+                    <a:prstGeom prst="rect">
+                      <a:avLst/>
+                    </a:prstGeom>
+                  </pic:spPr>
+                </pic:pic>
+              </a:graphicData>
+            </a:graphic>
+          </wp:anchor>
+        </w:drawing>
+      </w:r>
+    </w:p>
+    <w:p>
+      <w:pPr>
+        <w:pStyle w:val="Normal"/>
+        <w:bidi w:val="0"/>
+        <w:jc w:val="both"/>
+        <w:rPr>
+          <w:b w:val="false"/>
+          <w:bCs w:val="false"/>
+          <w:color w:val="auto"/>
+          <w:highlight w:val="none"/>
+          <w:shd w:fill="auto" w:val="clear"/>
+        </w:rPr>
+      </w:pPr>
+      <w:r>
+        <w:rPr>
+          <w:b w:val="false"/>
+          <w:bCs w:val="false"/>
+          <w:color w:val="000000"/>
+          <w:shd w:fill="auto" w:val="clear"/>
+        </w:rPr>
+      </w:r>
+    </w:p>
+    <w:p>
+      <w:pPr>
+        <w:pStyle w:val="Normal"/>
+        <w:bidi w:val="0"/>
+        <w:jc w:val="both"/>
+        <w:rPr>
+          <w:b w:val="false"/>
+          <w:bCs w:val="false"/>
+          <w:color w:val="auto"/>
+          <w:highlight w:val="none"/>
+          <w:shd w:fill="auto" w:val="clear"/>
+        </w:rPr>
+      </w:pPr>
+      <w:r>
+        <w:rPr>
+          <w:b w:val="false"/>
+          <w:bCs w:val="false"/>
+          <w:color w:val="000000"/>
+          <w:shd w:fill="auto" w:val="clear"/>
+        </w:rPr>
+      </w:r>
+    </w:p>
+    <w:p>
+      <w:pPr>
+        <w:pStyle w:val="Normal"/>
+        <w:bidi w:val="0"/>
+        <w:jc w:val="both"/>
+        <w:rPr>
+          <w:b w:val="false"/>
+          <w:bCs w:val="false"/>
+          <w:color w:val="auto"/>
+          <w:highlight w:val="none"/>
+          <w:shd w:fill="auto" w:val="clear"/>
+        </w:rPr>
+      </w:pPr>
+      <w:r>
+        <w:rPr>
+          <w:b w:val="false"/>
+          <w:bCs w:val="false"/>
+          <w:color w:val="000000"/>
+          <w:shd w:fill="auto" w:val="clear"/>
+        </w:rPr>
+      </w:r>
+    </w:p>
+    <w:p>
+      <w:pPr>
+        <w:pStyle w:val="Normal"/>
+        <w:bidi w:val="0"/>
+        <w:jc w:val="both"/>
+        <w:rPr>
+          <w:b w:val="false"/>
+          <w:bCs w:val="false"/>
+          <w:color w:val="auto"/>
+          <w:highlight w:val="none"/>
+          <w:shd w:fill="auto" w:val="clear"/>
+        </w:rPr>
+      </w:pPr>
+      <w:r>
+        <w:rPr>
+          <w:b w:val="false"/>
+          <w:bCs w:val="false"/>
+          <w:color w:val="000000"/>
+          <w:shd w:fill="auto" w:val="clear"/>
+        </w:rPr>
+      </w:r>
+    </w:p>
+    <w:p>
+      <w:pPr>
+        <w:pStyle w:val="Normal"/>
+        <w:bidi w:val="0"/>
+        <w:jc w:val="both"/>
+        <w:rPr>
+          <w:b w:val="false"/>
+          <w:bCs w:val="false"/>
+          <w:color w:val="auto"/>
+          <w:highlight w:val="none"/>
+          <w:shd w:fill="auto" w:val="clear"/>
+        </w:rPr>
+      </w:pPr>
+      <w:r>
+        <w:rPr>
+          <w:b w:val="false"/>
+          <w:bCs w:val="false"/>
+          <w:color w:val="000000"/>
+          <w:shd w:fill="auto" w:val="clear"/>
+        </w:rPr>
+      </w:r>
+    </w:p>
+    <w:p>
+      <w:pPr>
+        <w:pStyle w:val="Normal"/>
+        <w:bidi w:val="0"/>
+        <w:jc w:val="both"/>
+        <w:rPr>
+          <w:b w:val="false"/>
+          <w:bCs w:val="false"/>
+          <w:color w:val="auto"/>
+          <w:highlight w:val="none"/>
+          <w:shd w:fill="auto" w:val="clear"/>
+        </w:rPr>
+      </w:pPr>
+      <w:r>
+        <w:rPr>
+          <w:b w:val="false"/>
+          <w:bCs w:val="false"/>
+          <w:color w:val="000000"/>
+          <w:shd w:fill="auto" w:val="clear"/>
+        </w:rPr>
+      </w:r>
+    </w:p>
+    <w:p>
+      <w:pPr>
+        <w:pStyle w:val="Normal"/>
+        <w:bidi w:val="0"/>
+        <w:jc w:val="both"/>
+        <w:rPr>
+          <w:b w:val="false"/>
+          <w:bCs w:val="false"/>
+          <w:color w:val="auto"/>
+          <w:highlight w:val="none"/>
+          <w:shd w:fill="auto" w:val="clear"/>
+        </w:rPr>
+      </w:pPr>
+      <w:r>
+        <w:rPr>
+          <w:b w:val="false"/>
+          <w:bCs w:val="false"/>
+          <w:color w:val="000000"/>
+          <w:shd w:fill="auto" w:val="clear"/>
+        </w:rPr>
+      </w:r>
+    </w:p>
+    <w:p>
+      <w:pPr>
+        <w:pStyle w:val="Normal"/>
+        <w:bidi w:val="0"/>
+        <w:jc w:val="both"/>
+        <w:rPr>
+          <w:b w:val="false"/>
+          <w:bCs w:val="false"/>
+          <w:color w:val="auto"/>
+          <w:highlight w:val="none"/>
+          <w:shd w:fill="auto" w:val="clear"/>
+        </w:rPr>
+      </w:pPr>
+      <w:r>
+        <w:rPr>
+          <w:b w:val="false"/>
+          <w:bCs w:val="false"/>
+          <w:color w:val="000000"/>
+          <w:shd w:fill="auto" w:val="clear"/>
+        </w:rPr>
+        <w:t>Пусть каждая черепашка сделает по 2 шага — 1 по вертикали и 1 по горизонтали:</w:t>
+      </w:r>
+    </w:p>
+    <w:p>
+      <w:pPr>
+        <w:pStyle w:val="Normal"/>
+        <w:bidi w:val="0"/>
+        <w:jc w:val="both"/>
+        <w:rPr>
+          <w:b w:val="false"/>
+          <w:bCs w:val="false"/>
+          <w:color w:val="auto"/>
+          <w:highlight w:val="none"/>
+          <w:shd w:fill="auto" w:val="clear"/>
+        </w:rPr>
+      </w:pPr>
+      <w:r>
+        <w:rPr>
+          <w:b w:val="false"/>
+          <w:bCs w:val="false"/>
+          <w:color w:val="000000"/>
+          <w:shd w:fill="auto" w:val="clear"/>
+        </w:rPr>
+      </w:r>
+    </w:p>
+    <w:p>
+      <w:pPr>
+        <w:pStyle w:val="Normal"/>
+        <w:bidi w:val="0"/>
+        <w:jc w:val="both"/>
+        <w:rPr>
+          <w:b w:val="false"/>
+          <w:bCs w:val="false"/>
+          <w:color w:val="auto"/>
+          <w:highlight w:val="none"/>
+          <w:shd w:fill="auto" w:val="clear"/>
+        </w:rPr>
+      </w:pPr>
+      <w:r>
+        <w:rPr>
+          <w:b w:val="false"/>
+          <w:bCs w:val="false"/>
+          <w:color w:val="000000"/>
+          <w:shd w:fill="auto" w:val="clear"/>
+        </w:rPr>
+        <w:drawing>
+          <wp:anchor behindDoc="0" distT="0" distB="0" distL="0" distR="0" simplePos="0" locked="0" layoutInCell="0" allowOverlap="1" relativeHeight="6">
+            <wp:simplePos x="0" y="0"/>
+            <wp:positionH relativeFrom="column">
+              <wp:posOffset>232410</wp:posOffset>
+            </wp:positionH>
+            <wp:positionV relativeFrom="paragraph">
+              <wp:posOffset>48260</wp:posOffset>
+            </wp:positionV>
+            <wp:extent cx="5655945" cy="943610"/>
+            <wp:effectExtent l="0" t="0" r="0" b="0"/>
+            <wp:wrapSquare wrapText="largest"/>
+            <wp:docPr id="5" name="Image5" descr="" title=""/>
+            <wp:cNvGraphicFramePr>
+              <a:graphicFrameLocks xmlns:a="http://schemas.openxmlformats.org/drawingml/2006/main" noChangeAspect="1"/>
+            </wp:cNvGraphicFramePr>
+            <a:graphic xmlns:a="http://schemas.openxmlformats.org/drawingml/2006/main">
+              <a:graphicData uri="http://schemas.openxmlformats.org/drawingml/2006/picture">
+                <pic:pic xmlns:pic="http://schemas.openxmlformats.org/drawingml/2006/picture">
+                  <pic:nvPicPr>
+                    <pic:cNvPr id="5" name="Image5" descr="" title=""/>
+                    <pic:cNvPicPr>
+                      <a:picLocks noChangeAspect="1" noChangeArrowheads="1"/>
+                    </pic:cNvPicPr>
+                  </pic:nvPicPr>
+                  <pic:blipFill>
+                    <a:blip r:embed="rId6"/>
+                    <a:stretch>
+                      <a:fillRect/>
+                    </a:stretch>
+                  </pic:blipFill>
+                  <pic:spPr bwMode="auto">
+                    <a:xfrm>
+                      <a:off x="0" y="0"/>
+                      <a:ext cx="5655945" cy="943610"/>
+                    </a:xfrm>
+                    <a:prstGeom prst="rect">
+                      <a:avLst/>
+                    </a:prstGeom>
+                  </pic:spPr>
+                </pic:pic>
+              </a:graphicData>
+            </a:graphic>
+          </wp:anchor>
+        </w:drawing>
+      </w:r>
+    </w:p>
+    <w:p>
+      <w:pPr>
+        <w:pStyle w:val="Normal"/>
+        <w:bidi w:val="0"/>
+        <w:jc w:val="both"/>
+        <w:rPr>
+          <w:b w:val="false"/>
+          <w:bCs w:val="false"/>
+          <w:color w:val="auto"/>
+          <w:highlight w:val="none"/>
+          <w:shd w:fill="auto" w:val="clear"/>
+        </w:rPr>
+      </w:pPr>
+      <w:r>
+        <w:rPr>
+          <w:b w:val="false"/>
+          <w:bCs w:val="false"/>
+          <w:color w:val="000000"/>
+          <w:shd w:fill="auto" w:val="clear"/>
+        </w:rPr>
+      </w:r>
+    </w:p>
+    <w:p>
+      <w:pPr>
+        <w:pStyle w:val="Normal"/>
+        <w:bidi w:val="0"/>
+        <w:jc w:val="both"/>
+        <w:rPr>
+          <w:b w:val="false"/>
+          <w:bCs w:val="false"/>
+          <w:color w:val="auto"/>
+          <w:highlight w:val="none"/>
+          <w:shd w:fill="auto" w:val="clear"/>
+        </w:rPr>
+      </w:pPr>
+      <w:r>
+        <w:rPr>
+          <w:b w:val="false"/>
+          <w:bCs w:val="false"/>
+          <w:color w:val="000000"/>
+          <w:shd w:fill="auto" w:val="clear"/>
+        </w:rPr>
+        <w:t>Попробуем ускорить первую черепаху и замедлим 2-ую и 3-ю и снова сделаем по 2 шага по осям X и Y:</w:t>
+      </w:r>
+    </w:p>
+    <w:p>
+      <w:pPr>
+        <w:pStyle w:val="Normal"/>
+        <w:bidi w:val="0"/>
+        <w:jc w:val="both"/>
+        <w:rPr>
+          <w:b w:val="false"/>
+          <w:bCs w:val="false"/>
+          <w:color w:val="auto"/>
+          <w:highlight w:val="none"/>
+          <w:shd w:fill="auto" w:val="clear"/>
+        </w:rPr>
+      </w:pPr>
+      <w:r>
+        <w:rPr>
+          <w:b w:val="false"/>
+          <w:bCs w:val="false"/>
+          <w:color w:val="000000"/>
+          <w:shd w:fill="auto" w:val="clear"/>
+        </w:rPr>
+        <w:drawing>
+          <wp:anchor behindDoc="0" distT="0" distB="0" distL="0" distR="0" simplePos="0" locked="0" layoutInCell="0" allowOverlap="1" relativeHeight="7">
+            <wp:simplePos x="0" y="0"/>
+            <wp:positionH relativeFrom="column">
+              <wp:posOffset>-36830</wp:posOffset>
+            </wp:positionH>
+            <wp:positionV relativeFrom="paragraph">
+              <wp:posOffset>113030</wp:posOffset>
+            </wp:positionV>
+            <wp:extent cx="6120130" cy="1016000"/>
+            <wp:effectExtent l="0" t="0" r="0" b="0"/>
+            <wp:wrapSquare wrapText="largest"/>
+            <wp:docPr id="6" name="Image6" descr="" title=""/>
+            <wp:cNvGraphicFramePr>
+              <a:graphicFrameLocks xmlns:a="http://schemas.openxmlformats.org/drawingml/2006/main" noChangeAspect="1"/>
+            </wp:cNvGraphicFramePr>
+            <a:graphic xmlns:a="http://schemas.openxmlformats.org/drawingml/2006/main">
+              <a:graphicData uri="http://schemas.openxmlformats.org/drawingml/2006/picture">
+                <pic:pic xmlns:pic="http://schemas.openxmlformats.org/drawingml/2006/picture">
+                  <pic:nvPicPr>
+                    <pic:cNvPr id="6" name="Image6" descr="" title=""/>
+                    <pic:cNvPicPr>
+                      <a:picLocks noChangeAspect="1" noChangeArrowheads="1"/>
+                    </pic:cNvPicPr>
+                  </pic:nvPicPr>
+                  <pic:blipFill>
+                    <a:blip r:embed="rId7"/>
+                    <a:stretch>
+                      <a:fillRect/>
+                    </a:stretch>
+                  </pic:blipFill>
+                  <pic:spPr bwMode="auto">
+                    <a:xfrm>
+                      <a:off x="0" y="0"/>
+                      <a:ext cx="6120130" cy="1016000"/>
+                    </a:xfrm>
+                    <a:prstGeom prst="rect">
+                      <a:avLst/>
+                    </a:prstGeom>
+                  </pic:spPr>
+                </pic:pic>
+              </a:graphicData>
+            </a:graphic>
+          </wp:anchor>
+        </w:drawing>
+      </w:r>
+    </w:p>
+    <w:p>
+      <w:pPr>
+        <w:pStyle w:val="Normal"/>
+        <w:bidi w:val="0"/>
+        <w:jc w:val="both"/>
+        <w:rPr>
+          <w:b w:val="false"/>
+          <w:bCs w:val="false"/>
+          <w:color w:val="auto"/>
+          <w:highlight w:val="none"/>
+          <w:shd w:fill="auto" w:val="clear"/>
+        </w:rPr>
+      </w:pPr>
+      <w:r>
+        <w:rPr>
+          <w:b w:val="false"/>
+          <w:bCs w:val="false"/>
+          <w:color w:val="000000"/>
+          <w:shd w:fill="auto" w:val="clear"/>
+        </w:rPr>
+        <w:t>Посчитаем какое количество шагов нужно сделать каждой черепашке, чтобы им собраться вместе в одной точке (4, -3) пройдя свой маршрут по вертикали и по горизонтали:</w:t>
+      </w:r>
+    </w:p>
+    <w:p>
+      <w:pPr>
+        <w:pStyle w:val="Normal"/>
+        <w:bidi w:val="0"/>
+        <w:jc w:val="both"/>
+        <w:rPr>
+          <w:b w:val="false"/>
+          <w:bCs w:val="false"/>
+          <w:color w:val="auto"/>
+          <w:highlight w:val="none"/>
+          <w:shd w:fill="auto" w:val="clear"/>
+        </w:rPr>
+      </w:pPr>
+      <w:r>
+        <w:rPr>
+          <w:b w:val="false"/>
+          <w:bCs w:val="false"/>
+          <w:color w:val="000000"/>
+          <w:shd w:fill="auto" w:val="clear"/>
+        </w:rPr>
+      </w:r>
+    </w:p>
+    <w:p>
+      <w:pPr>
+        <w:pStyle w:val="Normal"/>
+        <w:bidi w:val="0"/>
+        <w:jc w:val="both"/>
+        <w:rPr>
+          <w:b w:val="false"/>
+          <w:bCs w:val="false"/>
+          <w:color w:val="auto"/>
+          <w:highlight w:val="none"/>
+          <w:shd w:fill="auto" w:val="clear"/>
+        </w:rPr>
+      </w:pPr>
+      <w:r>
+        <w:rPr>
+          <w:b w:val="false"/>
+          <w:bCs w:val="false"/>
+          <w:color w:val="000000"/>
+          <w:shd w:fill="auto" w:val="clear"/>
+        </w:rPr>
+        <w:drawing>
+          <wp:anchor behindDoc="0" distT="0" distB="0" distL="0" distR="0" simplePos="0" locked="0" layoutInCell="0" allowOverlap="1" relativeHeight="8">
+            <wp:simplePos x="0" y="0"/>
+            <wp:positionH relativeFrom="column">
+              <wp:align>center</wp:align>
+            </wp:positionH>
+            <wp:positionV relativeFrom="paragraph">
+              <wp:posOffset>635</wp:posOffset>
+            </wp:positionV>
+            <wp:extent cx="3819525" cy="1917065"/>
+            <wp:effectExtent l="0" t="0" r="0" b="0"/>
+            <wp:wrapSquare wrapText="largest"/>
+            <wp:docPr id="7" name="Image7" descr="" title=""/>
+            <wp:cNvGraphicFramePr>
+              <a:graphicFrameLocks xmlns:a="http://schemas.openxmlformats.org/drawingml/2006/main" noChangeAspect="1"/>
+            </wp:cNvGraphicFramePr>
+            <a:graphic xmlns:a="http://schemas.openxmlformats.org/drawingml/2006/main">
+              <a:graphicData uri="http://schemas.openxmlformats.org/drawingml/2006/picture">
+                <pic:pic xmlns:pic="http://schemas.openxmlformats.org/drawingml/2006/picture">
+                  <pic:nvPicPr>
+                    <pic:cNvPr id="7" name="Image7" descr="" title=""/>
+                    <pic:cNvPicPr>
+                      <a:picLocks noChangeAspect="1" noChangeArrowheads="1"/>
+                    </pic:cNvPicPr>
+                  </pic:nvPicPr>
+                  <pic:blipFill>
+                    <a:blip r:embed="rId8"/>
+                    <a:stretch>
+                      <a:fillRect/>
+                    </a:stretch>
+                  </pic:blipFill>
+                  <pic:spPr bwMode="auto">
+                    <a:xfrm>
+                      <a:off x="0" y="0"/>
+                      <a:ext cx="3819525" cy="1917065"/>
+                    </a:xfrm>
+                    <a:prstGeom prst="rect">
+                      <a:avLst/>
+                    </a:prstGeom>
+                  </pic:spPr>
+                </pic:pic>
+              </a:graphicData>
+            </a:graphic>
+          </wp:anchor>
+        </w:drawing>
       </w:r>
     </w:p>
     <w:p>
